--- a/Work_1/Work_1.docx
+++ b/Work_1/Work_1.docx
@@ -54,7 +54,7 @@
         </w:rPr>
         <w:t xml:space="preserve">Since my goal is to enable quick, easy and comprehensive analysis of manuscript spellings, I need to produce LCS reconstructions of every form in the texts such that they will show up in searches for specific LCS phonemes or phoneme-class sequences (a crude search-mechanism for the already-reconstructed texts can still be found at </w:t>
       </w:r>
-      <w:hyperlink r:id="rId6">
+      <w:hyperlink r:id="rId7">
         <w:r>
           <w:rPr>
             <w:color w:val="1155cc"/>
@@ -123,6 +123,306 @@
     <w:p>
       <w:pPr>
         <w:rPr/>
+      </w:pPr>
+      <w:r>
+        <w:rPr>
+          <w:rtl w:val="0"/>
+        </w:rPr>
+      </w:r>
+    </w:p>
+    <w:p>
+      <w:pPr>
+        <w:rPr>
+          <w:b w:val="1"/>
+        </w:rPr>
+      </w:pPr>
+      <w:r>
+        <w:rPr>
+          <w:rtl w:val="0"/>
+        </w:rPr>
+      </w:r>
+    </w:p>
+    <w:p>
+      <w:pPr>
+        <w:rPr>
+          <w:b w:val="1"/>
+        </w:rPr>
+      </w:pPr>
+      <w:r>
+        <w:rPr>
+          <w:rtl w:val="0"/>
+        </w:rPr>
+      </w:r>
+    </w:p>
+    <w:p>
+      <w:pPr>
+        <w:rPr>
+          <w:b w:val="1"/>
+        </w:rPr>
+      </w:pPr>
+      <w:r>
+        <w:rPr>
+          <w:rtl w:val="0"/>
+        </w:rPr>
+      </w:r>
+    </w:p>
+    <w:p>
+      <w:pPr>
+        <w:rPr>
+          <w:b w:val="1"/>
+        </w:rPr>
+      </w:pPr>
+      <w:r>
+        <w:rPr>
+          <w:rtl w:val="0"/>
+        </w:rPr>
+      </w:r>
+    </w:p>
+    <w:p>
+      <w:pPr>
+        <w:rPr>
+          <w:b w:val="1"/>
+        </w:rPr>
+      </w:pPr>
+      <w:r>
+        <w:rPr>
+          <w:rtl w:val="0"/>
+        </w:rPr>
+      </w:r>
+    </w:p>
+    <w:p>
+      <w:pPr>
+        <w:rPr>
+          <w:b w:val="1"/>
+        </w:rPr>
+      </w:pPr>
+      <w:r>
+        <w:rPr>
+          <w:rtl w:val="0"/>
+        </w:rPr>
+      </w:r>
+    </w:p>
+    <w:p>
+      <w:pPr>
+        <w:rPr>
+          <w:b w:val="1"/>
+        </w:rPr>
+      </w:pPr>
+      <w:r>
+        <w:rPr>
+          <w:rtl w:val="0"/>
+        </w:rPr>
+      </w:r>
+    </w:p>
+    <w:p>
+      <w:pPr>
+        <w:rPr>
+          <w:b w:val="1"/>
+        </w:rPr>
+      </w:pPr>
+      <w:r>
+        <w:rPr>
+          <w:rtl w:val="0"/>
+        </w:rPr>
+      </w:r>
+    </w:p>
+    <w:p>
+      <w:pPr>
+        <w:rPr>
+          <w:b w:val="1"/>
+        </w:rPr>
+      </w:pPr>
+      <w:r>
+        <w:rPr>
+          <w:rtl w:val="0"/>
+        </w:rPr>
+      </w:r>
+    </w:p>
+    <w:p>
+      <w:pPr>
+        <w:rPr>
+          <w:b w:val="1"/>
+        </w:rPr>
+      </w:pPr>
+      <w:r>
+        <w:rPr>
+          <w:rtl w:val="0"/>
+        </w:rPr>
+      </w:r>
+    </w:p>
+    <w:p>
+      <w:pPr>
+        <w:rPr>
+          <w:b w:val="1"/>
+        </w:rPr>
+      </w:pPr>
+      <w:r>
+        <w:rPr>
+          <w:rtl w:val="0"/>
+        </w:rPr>
+      </w:r>
+    </w:p>
+    <w:p>
+      <w:pPr>
+        <w:rPr>
+          <w:b w:val="1"/>
+        </w:rPr>
+      </w:pPr>
+      <w:r>
+        <w:rPr>
+          <w:rtl w:val="0"/>
+        </w:rPr>
+      </w:r>
+    </w:p>
+    <w:p>
+      <w:pPr>
+        <w:rPr>
+          <w:b w:val="1"/>
+        </w:rPr>
+      </w:pPr>
+      <w:r>
+        <w:rPr>
+          <w:rtl w:val="0"/>
+        </w:rPr>
+      </w:r>
+    </w:p>
+    <w:p>
+      <w:pPr>
+        <w:rPr>
+          <w:b w:val="1"/>
+        </w:rPr>
+      </w:pPr>
+      <w:r>
+        <w:rPr>
+          <w:rtl w:val="0"/>
+        </w:rPr>
+      </w:r>
+    </w:p>
+    <w:p>
+      <w:pPr>
+        <w:rPr>
+          <w:b w:val="1"/>
+        </w:rPr>
+      </w:pPr>
+      <w:r>
+        <w:rPr>
+          <w:rtl w:val="0"/>
+        </w:rPr>
+      </w:r>
+    </w:p>
+    <w:p>
+      <w:pPr>
+        <w:rPr>
+          <w:b w:val="1"/>
+        </w:rPr>
+      </w:pPr>
+      <w:r>
+        <w:rPr>
+          <w:rtl w:val="0"/>
+        </w:rPr>
+      </w:r>
+    </w:p>
+    <w:p>
+      <w:pPr>
+        <w:rPr>
+          <w:b w:val="1"/>
+        </w:rPr>
+      </w:pPr>
+      <w:r>
+        <w:rPr>
+          <w:rtl w:val="0"/>
+        </w:rPr>
+      </w:r>
+    </w:p>
+    <w:p>
+      <w:pPr>
+        <w:rPr>
+          <w:b w:val="1"/>
+        </w:rPr>
+      </w:pPr>
+      <w:r>
+        <w:rPr>
+          <w:rtl w:val="0"/>
+        </w:rPr>
+      </w:r>
+    </w:p>
+    <w:p>
+      <w:pPr>
+        <w:rPr>
+          <w:b w:val="1"/>
+        </w:rPr>
+      </w:pPr>
+      <w:r>
+        <w:rPr>
+          <w:rtl w:val="0"/>
+        </w:rPr>
+      </w:r>
+    </w:p>
+    <w:p>
+      <w:pPr>
+        <w:rPr>
+          <w:b w:val="1"/>
+        </w:rPr>
+      </w:pPr>
+      <w:r>
+        <w:rPr>
+          <w:rtl w:val="0"/>
+        </w:rPr>
+      </w:r>
+    </w:p>
+    <w:p>
+      <w:pPr>
+        <w:rPr>
+          <w:b w:val="1"/>
+        </w:rPr>
+      </w:pPr>
+      <w:r>
+        <w:rPr>
+          <w:rtl w:val="0"/>
+        </w:rPr>
+      </w:r>
+    </w:p>
+    <w:p>
+      <w:pPr>
+        <w:rPr>
+          <w:b w:val="1"/>
+        </w:rPr>
+      </w:pPr>
+      <w:r>
+        <w:rPr>
+          <w:rtl w:val="0"/>
+        </w:rPr>
+      </w:r>
+    </w:p>
+    <w:p>
+      <w:pPr>
+        <w:rPr>
+          <w:b w:val="1"/>
+        </w:rPr>
+      </w:pPr>
+      <w:r>
+        <w:rPr>
+          <w:rtl w:val="0"/>
+        </w:rPr>
+      </w:r>
+    </w:p>
+    <w:p>
+      <w:pPr>
+        <w:rPr>
+          <w:b w:val="1"/>
+        </w:rPr>
+      </w:pPr>
+      <w:r>
+        <w:rPr>
+          <w:rtl w:val="0"/>
+        </w:rPr>
+      </w:r>
+    </w:p>
+    <w:p>
+      <w:pPr>
+        <w:rPr>
+          <w:b w:val="1"/>
+        </w:rPr>
       </w:pPr>
       <w:r>
         <w:rPr>
@@ -189,7 +489,7 @@
                     <pic:cNvPicPr preferRelativeResize="0"/>
                   </pic:nvPicPr>
                   <pic:blipFill>
-                    <a:blip r:embed="rId7"/>
+                    <a:blip r:embed="rId8"/>
                     <a:srcRect b="0" l="0" r="0" t="0"/>
                     <a:stretch>
                       <a:fillRect/>
@@ -244,7 +544,19 @@
         <w:rPr>
           <w:rtl w:val="0"/>
         </w:rPr>
-        <w:t xml:space="preserve">The second instance is a more extreme mistake, since we have ‘sing’ lemmatised as ‘grab’, as is clear from the context:</w:t>
+        <w:t xml:space="preserve">The second instance is a more extreme mistake, since we have ‘sing’ lemmatised as ‘grab’, as is clear from the context</w:t>
+      </w:r>
+      <w:r>
+        <w:rPr>
+          <w:vertAlign w:val="superscript"/>
+        </w:rPr>
+        <w:footnoteReference w:customMarkFollows="0" w:id="0"/>
+      </w:r>
+      <w:r>
+        <w:rPr>
+          <w:rtl w:val="0"/>
+        </w:rPr>
+        <w:t xml:space="preserve"> :</w:t>
       </w:r>
     </w:p>
     <w:p>
@@ -266,7 +578,7 @@
                     <pic:cNvPicPr preferRelativeResize="0"/>
                   </pic:nvPicPr>
                   <pic:blipFill>
-                    <a:blip r:embed="rId8"/>
+                    <a:blip r:embed="rId9"/>
                     <a:srcRect b="0" l="0" r="0" t="0"/>
                     <a:stretch>
                       <a:fillRect/>
@@ -436,7 +748,7 @@
         </w:rPr>
         <w:t xml:space="preserve">As a more computationally-competent but less linguistically-rigorous example of what is possible with databases and browser-technologies you can look at </w:t>
       </w:r>
-      <w:hyperlink r:id="rId9">
+      <w:hyperlink r:id="rId10">
         <w:r>
           <w:rPr>
             <w:color w:val="1155cc"/>
@@ -523,6 +835,54 @@
     </w:sectPr>
   </w:body>
 </w:document>
+</file>
+
+<file path=word/footnotes.xml><?xml version="1.0" encoding="utf-8"?>
+<w:footnotes xmlns:mc="http://schemas.openxmlformats.org/markup-compatibility/2006" xmlns:o="urn:schemas-microsoft-com:office:office" xmlns:r="http://schemas.openxmlformats.org/officeDocument/2006/relationships" xmlns:m="http://schemas.openxmlformats.org/officeDocument/2006/math" xmlns:v="urn:schemas-microsoft-com:vml" xmlns:wp="http://schemas.openxmlformats.org/drawingml/2006/wordprocessingDrawing" xmlns:w10="urn:schemas-microsoft-com:office:word" xmlns:w="http://schemas.openxmlformats.org/wordprocessingml/2006/main" xmlns:wne="http://schemas.microsoft.com/office/word/2006/wordml" xmlns:sl="http://schemas.openxmlformats.org/schemaLibrary/2006/main" xmlns:a="http://schemas.openxmlformats.org/drawingml/2006/main" xmlns:pic="http://schemas.openxmlformats.org/drawingml/2006/picture" xmlns:c="http://schemas.openxmlformats.org/drawingml/2006/chart" xmlns:lc="http://schemas.openxmlformats.org/drawingml/2006/lockedCanvas" xmlns:dgm="http://schemas.openxmlformats.org/drawingml/2006/diagram" xmlns:wps="http://schemas.microsoft.com/office/word/2010/wordprocessingShape" xmlns:wpg="http://schemas.microsoft.com/office/word/2010/wordprocessingGroup" xmlns:w14="http://schemas.microsoft.com/office/word/2010/wordml" xmlns:w15="http://schemas.microsoft.com/office/word/2012/wordml" xmlns:w16="http://schemas.microsoft.com/office/word/2018/wordml" xmlns:w16cex="http://schemas.microsoft.com/office/word/2018/wordml/cex" xmlns:w16cid="http://schemas.microsoft.com/office/word/2016/wordml/cid" xmlns="http://schemas.microsoft.com/office/tasks/2019/documenttasks" xmlns:cr="http://schemas.microsoft.com/office/comments/2020/reactions">
+  <w:footnote w:id="0">
+    <w:p>
+      <w:pPr>
+        <w:spacing w:line="240" w:lineRule="auto"/>
+        <w:rPr>
+          <w:sz w:val="20"/>
+          <w:szCs w:val="20"/>
+        </w:rPr>
+      </w:pPr>
+      <w:r>
+        <w:rPr>
+          <w:rStyle w:val="FootnoteReference"/>
+          <w:vertAlign w:val="superscript"/>
+        </w:rPr>
+        <w:footnoteRef/>
+      </w:r>
+      <w:r>
+        <w:rPr>
+          <w:sz w:val="20"/>
+          <w:szCs w:val="20"/>
+          <w:rtl w:val="0"/>
+        </w:rPr>
+        <w:t xml:space="preserve"> Note also TOROT’s baffling sporadic replacement of Supr. ꙙ by the hooked Glagol. nasal ⱕ, which actually only occurs in Zogr. and Mar. (ⰳⱃⱔⰴⱕⰻ, ⱀⰵⱄⱕ etc.) and which Kortlandt (1979?) says is a remnant of *y̨ corresponding to the NSl. *-a endings on masc. Nsg. hard-stemmed class I PRAPs. Olander 2015:89-90 has more discussion, though beware his oversimplifying characterisation of it as “</w:t>
+      </w:r>
+      <w:r>
+        <w:rPr>
+          <w:i w:val="1"/>
+          <w:sz w:val="20"/>
+          <w:szCs w:val="20"/>
+          <w:rtl w:val="0"/>
+        </w:rPr>
+        <w:t xml:space="preserve">ę</w:t>
+      </w:r>
+      <w:r>
+        <w:rPr>
+          <w:sz w:val="20"/>
+          <w:szCs w:val="20"/>
+          <w:rtl w:val="0"/>
+        </w:rPr>
+        <w:t xml:space="preserve"> with a special sign” (Велчева and Trubetzkoy are crying out in pain).</w:t>
+      </w:r>
+    </w:p>
+  </w:footnote>
+</w:footnotes>
 </file>
 
 <file path=word/numbering.xml><?xml version="1.0" encoding="utf-8"?>

--- a/Work_1/Work_1.docx
+++ b/Work_1/Work_1.docx
@@ -42,6 +42,20 @@
         <w:rPr>
           <w:rtl w:val="0"/>
         </w:rPr>
+      </w:r>
+    </w:p>
+    <w:p>
+      <w:pPr>
+        <w:rPr>
+          <w:u w:val="single"/>
+        </w:rPr>
+      </w:pPr>
+      <w:r>
+        <w:rPr>
+          <w:u w:val="single"/>
+          <w:rtl w:val="0"/>
+        </w:rPr>
+        <w:t xml:space="preserve">Why do I need an Autoreconstructor in the first place?</w:t>
       </w:r>
     </w:p>
     <w:p>
@@ -61,7 +75,7 @@
             <w:u w:val="single"/>
             <w:rtl w:val="0"/>
           </w:rPr>
-          <w:t xml:space="preserve">http://slavtexts.infinityfreeapp.com/search.php</w:t>
+          <w:t xml:space="preserve">http://slavtexts.infinityfreeapp.com</w:t>
         </w:r>
       </w:hyperlink>
       <w:r>
@@ -79,50 +93,198 @@
         <w:rPr>
           <w:rtl w:val="0"/>
         </w:rPr>
-        <w:t xml:space="preserve">Doing this by hand isn’t really that much effort, but since the TOROT corpus contains high-quality lemmatisation and 10-place morphology-tagging, it’s more fun to take the list of TOROT lemmas, reconstruct for each the invariant part of the stem[s], label each one for inflectional-category, then just stick the correct inflections onto the end of the correct stems according to what the morphology tag tells us.</w:t>
-      </w:r>
-    </w:p>
-    <w:p>
-      <w:pPr>
-        <w:rPr/>
-      </w:pPr>
-      <w:r>
-        <w:rPr>
-          <w:rtl w:val="0"/>
-        </w:rPr>
-      </w:r>
-    </w:p>
-    <w:p>
-      <w:pPr>
-        <w:rPr/>
-      </w:pPr>
-      <w:r>
-        <w:rPr>
-          <w:b w:val="1"/>
-          <w:rtl w:val="0"/>
-        </w:rPr>
-        <w:t xml:space="preserve">Case study: ablaut in class I verbs</w:t>
-      </w:r>
-      <w:r>
-        <w:rPr>
-          <w:rtl w:val="0"/>
-        </w:rPr>
-      </w:r>
-    </w:p>
-    <w:p>
-      <w:pPr>
-        <w:rPr/>
-      </w:pPr>
-      <w:r>
-        <w:rPr>
-          <w:rtl w:val="0"/>
-        </w:rPr>
-        <w:t xml:space="preserve">……………..</w:t>
-      </w:r>
-    </w:p>
-    <w:p>
-      <w:pPr>
-        <w:rPr/>
+        <w:t xml:space="preserve">Doing this by hand isn’t really that much effort, but since the TOROT corpus contains high-quality lemmatisation and 10-place morphology-tagging, it’s more fun to take the list of TOROT lemmas, reconstruct for each the invariant part of the stem[s], label each one for inflectional-category, then just stick the correct inflections onto the end of the correct stems according to what the morphology tag tells us. </w:t>
+      </w:r>
+    </w:p>
+    <w:p>
+      <w:pPr>
+        <w:rPr/>
+      </w:pPr>
+      <w:r>
+        <w:rPr>
+          <w:rtl w:val="0"/>
+        </w:rPr>
+      </w:r>
+    </w:p>
+    <w:p>
+      <w:pPr>
+        <w:rPr/>
+      </w:pPr>
+      <w:r>
+        <w:rPr>
+          <w:rtl w:val="0"/>
+        </w:rPr>
+        <w:t xml:space="preserve">To hold this and a lot of other possibly relevant information (loanword-origin and source-language, whether something is a blatant non-integrated post-LCS loan, whether a differently-formed doublet of the stem occurs which TOROT has no separate lemmatisation for, etc.), I have a sort of ‘master-spreadsheet’ (</w:t>
+      </w:r>
+      <w:hyperlink r:id="rId8">
+        <w:r>
+          <w:rPr>
+            <w:color w:val="1155cc"/>
+            <w:u w:val="single"/>
+            <w:rtl w:val="0"/>
+          </w:rPr>
+          <w:t xml:space="preserve">https://docs.google.com/spreadsheets/d/1qw75jk_oLbjohmdh_qlC6B1yb9xRhwqY</w:t>
+        </w:r>
+      </w:hyperlink>
+      <w:r>
+        <w:rPr>
+          <w:rtl w:val="0"/>
+        </w:rPr>
+        <w:t xml:space="preserve">) which started life just as a list of all the TOROT Church-Slavonic lemmas. To fully reconstruct the Marianus and (TOROT’s part of) Euchologium Sinaiticum I just filtered the lemmas to only display those which occur in Mar. and Euch., then manually reconstructed the stems and added the various pieces of auxilliary information. The necessary parts of the spreadsheet then get converted into a C++ std::set data-structure of what I’ve called Lemma structs, and it’s from this std::set that the program retrieves the correct Lemma struct and inspects its stem-form and inflection-class fields to start producing an LCS form.</w:t>
+      </w:r>
+      <w:r>
+        <w:rPr>
+          <w:vertAlign w:val="superscript"/>
+        </w:rPr>
+        <w:footnoteReference w:customMarkFollows="0" w:id="0"/>
+      </w:r>
+      <w:r>
+        <w:rPr>
+          <w:rtl w:val="0"/>
+        </w:rPr>
+      </w:r>
+    </w:p>
+    <w:p>
+      <w:pPr>
+        <w:rPr/>
+      </w:pPr>
+      <w:r>
+        <w:rPr/>
+        <w:drawing>
+          <wp:inline distB="114300" distT="114300" distL="114300" distR="114300">
+            <wp:extent cx="5267325" cy="1057275"/>
+            <wp:effectExtent b="0" l="0" r="0" t="0"/>
+            <wp:docPr id="3" name="image2.png"/>
+            <a:graphic>
+              <a:graphicData uri="http://schemas.openxmlformats.org/drawingml/2006/picture">
+                <pic:pic>
+                  <pic:nvPicPr>
+                    <pic:cNvPr id="0" name="image2.png"/>
+                    <pic:cNvPicPr preferRelativeResize="0"/>
+                  </pic:nvPicPr>
+                  <pic:blipFill>
+                    <a:blip r:embed="rId9"/>
+                    <a:srcRect b="0" l="0" r="0" t="0"/>
+                    <a:stretch>
+                      <a:fillRect/>
+                    </a:stretch>
+                  </pic:blipFill>
+                  <pic:spPr>
+                    <a:xfrm>
+                      <a:off x="0" y="0"/>
+                      <a:ext cx="5267325" cy="1057275"/>
+                    </a:xfrm>
+                    <a:prstGeom prst="rect"/>
+                    <a:ln/>
+                  </pic:spPr>
+                </pic:pic>
+              </a:graphicData>
+            </a:graphic>
+          </wp:inline>
+        </w:drawing>
+      </w:r>
+      <w:r>
+        <w:rPr>
+          <w:rtl w:val="0"/>
+        </w:rPr>
+      </w:r>
+    </w:p>
+    <w:p>
+      <w:pPr>
+        <w:rPr/>
+      </w:pPr>
+      <w:r>
+        <w:rPr>
+          <w:rtl w:val="0"/>
+        </w:rPr>
+        <w:t xml:space="preserve">If you look at the third row you can see that the stem of byti is blank and its inflection-class is ‘byti’, because it essentially has its own whole paradigm. Indeed, the number of separate inflection-classes is pretty obscene for something which claims to be “automatic”: I counted 47 verb-classes and 40 nominal-classes (and I haven’t even added *dǫti yet because it doesn’t occur in Mar. or Euch.), but there are actually more class-names than inflection-tables because, for example, all o- and a-stem nouns and all hard-stemmed adjectives get passed to the same list of 63 (3 numbers * 7 cases * 3 genders) endings, and similarly I reuse the pronoun *jь’s table for the long-adjectives and participles.</w:t>
+      </w:r>
+    </w:p>
+    <w:p>
+      <w:pPr>
+        <w:rPr/>
+      </w:pPr>
+      <w:r>
+        <w:rPr>
+          <w:rtl w:val="0"/>
+        </w:rPr>
+      </w:r>
+    </w:p>
+    <w:p>
+      <w:pPr>
+        <w:rPr>
+          <w:u w:val="single"/>
+        </w:rPr>
+      </w:pPr>
+      <w:r>
+        <w:rPr>
+          <w:u w:val="single"/>
+          <w:rtl w:val="0"/>
+        </w:rPr>
+        <w:t xml:space="preserve">Case study: class I verbs</w:t>
+      </w:r>
+    </w:p>
+    <w:p>
+      <w:pPr>
+        <w:rPr>
+          <w:u w:val="single"/>
+        </w:rPr>
+      </w:pPr>
+      <w:r>
+        <w:rPr>
+          <w:rtl w:val="0"/>
+        </w:rPr>
+        <w:t xml:space="preserve">My inflection classes 11, 14 and 15 correspond to Diels (1963)’s class 1.1, 1.4 and 1.5, i.e. this is class I verbs which add their endings directly to a consonantal-stem with no intervening jot (they differ from classes 12 and 13, which are respectively nasal and liquid-stemmed, in that their 2nd and 3rd pers. singular bare aorists add *-e rather than nothing: *nes</w:t>
+      </w:r>
+      <w:r>
+        <w:rPr>
+          <w:b w:val="1"/>
+          <w:u w:val="single"/>
+          <w:rtl w:val="0"/>
+        </w:rPr>
+        <w:t xml:space="preserve">e</w:t>
+      </w:r>
+      <w:r>
+        <w:rPr>
+          <w:rtl w:val="0"/>
+        </w:rPr>
+        <w:t xml:space="preserve"> vs *prijьn &gt; *priję &gt; (in OCS also with a -tъ 3rd sg. marker added) приѩ[тъ], *umer &gt; оумрѣ[тъ]).</w:t>
+      </w:r>
+      <w:r>
+        <w:rPr>
+          <w:rtl w:val="0"/>
+        </w:rPr>
+      </w:r>
+    </w:p>
+    <w:p>
+      <w:pPr>
+        <w:rPr/>
+      </w:pPr>
+      <w:r>
+        <w:rPr>
+          <w:rtl w:val="0"/>
+        </w:rPr>
+      </w:r>
+    </w:p>
+    <w:p>
+      <w:pPr>
+        <w:rPr>
+          <w:u w:val="single"/>
+        </w:rPr>
+      </w:pPr>
+      <w:r>
+        <w:rPr>
+          <w:u w:val="single"/>
+          <w:rtl w:val="0"/>
+        </w:rPr>
+        <w:t xml:space="preserve">How do I deal with morphological restructuring?</w:t>
+      </w:r>
+    </w:p>
+    <w:p>
+      <w:pPr>
+        <w:rPr>
+          <w:u w:val="single"/>
+        </w:rPr>
       </w:pPr>
       <w:r>
         <w:rPr>
@@ -480,16 +642,16 @@
           <wp:inline distB="114300" distT="114300" distL="114300" distR="114300">
             <wp:extent cx="5429250" cy="790575"/>
             <wp:effectExtent b="0" l="0" r="0" t="0"/>
-            <wp:docPr id="2" name="image1.png"/>
+            <wp:docPr id="2" name="image3.png"/>
             <a:graphic>
               <a:graphicData uri="http://schemas.openxmlformats.org/drawingml/2006/picture">
                 <pic:pic>
                   <pic:nvPicPr>
-                    <pic:cNvPr id="0" name="image1.png"/>
+                    <pic:cNvPr id="0" name="image3.png"/>
                     <pic:cNvPicPr preferRelativeResize="0"/>
                   </pic:nvPicPr>
                   <pic:blipFill>
-                    <a:blip r:embed="rId8"/>
+                    <a:blip r:embed="rId10"/>
                     <a:srcRect b="0" l="0" r="0" t="0"/>
                     <a:stretch>
                       <a:fillRect/>
@@ -550,7 +712,7 @@
         <w:rPr>
           <w:vertAlign w:val="superscript"/>
         </w:rPr>
-        <w:footnoteReference w:customMarkFollows="0" w:id="0"/>
+        <w:footnoteReference w:customMarkFollows="0" w:id="1"/>
       </w:r>
       <w:r>
         <w:rPr>
@@ -569,16 +731,16 @@
           <wp:inline distB="114300" distT="114300" distL="114300" distR="114300">
             <wp:extent cx="4924425" cy="1476375"/>
             <wp:effectExtent b="0" l="0" r="0" t="0"/>
-            <wp:docPr id="1" name="image2.png"/>
+            <wp:docPr id="1" name="image1.png"/>
             <a:graphic>
               <a:graphicData uri="http://schemas.openxmlformats.org/drawingml/2006/picture">
                 <pic:pic>
                   <pic:nvPicPr>
-                    <pic:cNvPr id="0" name="image2.png"/>
+                    <pic:cNvPr id="0" name="image1.png"/>
                     <pic:cNvPicPr preferRelativeResize="0"/>
                   </pic:nvPicPr>
                   <pic:blipFill>
-                    <a:blip r:embed="rId9"/>
+                    <a:blip r:embed="rId11"/>
                     <a:srcRect b="0" l="0" r="0" t="0"/>
                     <a:stretch>
                       <a:fillRect/>
@@ -748,7 +910,7 @@
         </w:rPr>
         <w:t xml:space="preserve">As a more computationally-competent but less linguistically-rigorous example of what is possible with databases and browser-technologies you can look at </w:t>
       </w:r>
-      <w:hyperlink r:id="rId10">
+      <w:hyperlink r:id="rId12">
         <w:r>
           <w:rPr>
             <w:color w:val="1155cc"/>
@@ -839,7 +1001,7 @@
 
 <file path=word/footnotes.xml><?xml version="1.0" encoding="utf-8"?>
 <w:footnotes xmlns:mc="http://schemas.openxmlformats.org/markup-compatibility/2006" xmlns:o="urn:schemas-microsoft-com:office:office" xmlns:r="http://schemas.openxmlformats.org/officeDocument/2006/relationships" xmlns:m="http://schemas.openxmlformats.org/officeDocument/2006/math" xmlns:v="urn:schemas-microsoft-com:vml" xmlns:wp="http://schemas.openxmlformats.org/drawingml/2006/wordprocessingDrawing" xmlns:w10="urn:schemas-microsoft-com:office:word" xmlns:w="http://schemas.openxmlformats.org/wordprocessingml/2006/main" xmlns:wne="http://schemas.microsoft.com/office/word/2006/wordml" xmlns:sl="http://schemas.openxmlformats.org/schemaLibrary/2006/main" xmlns:a="http://schemas.openxmlformats.org/drawingml/2006/main" xmlns:pic="http://schemas.openxmlformats.org/drawingml/2006/picture" xmlns:c="http://schemas.openxmlformats.org/drawingml/2006/chart" xmlns:lc="http://schemas.openxmlformats.org/drawingml/2006/lockedCanvas" xmlns:dgm="http://schemas.openxmlformats.org/drawingml/2006/diagram" xmlns:wps="http://schemas.microsoft.com/office/word/2010/wordprocessingShape" xmlns:wpg="http://schemas.microsoft.com/office/word/2010/wordprocessingGroup" xmlns:w14="http://schemas.microsoft.com/office/word/2010/wordml" xmlns:w15="http://schemas.microsoft.com/office/word/2012/wordml" xmlns:w16="http://schemas.microsoft.com/office/word/2018/wordml" xmlns:w16cex="http://schemas.microsoft.com/office/word/2018/wordml/cex" xmlns:w16cid="http://schemas.microsoft.com/office/word/2016/wordml/cid" xmlns="http://schemas.microsoft.com/office/tasks/2019/documenttasks" xmlns:cr="http://schemas.microsoft.com/office/comments/2020/reactions">
-  <w:footnote w:id="0">
+  <w:footnote w:id="1">
     <w:p>
       <w:pPr>
         <w:spacing w:line="240" w:lineRule="auto"/>
@@ -879,6 +1041,32 @@
           <w:rtl w:val="0"/>
         </w:rPr>
         <w:t xml:space="preserve"> with a special sign” (Велчева and Trubetzkoy are crying out in pain).</w:t>
+      </w:r>
+    </w:p>
+  </w:footnote>
+  <w:footnote w:id="0">
+    <w:p>
+      <w:pPr>
+        <w:spacing w:line="240" w:lineRule="auto"/>
+        <w:rPr>
+          <w:sz w:val="20"/>
+          <w:szCs w:val="20"/>
+        </w:rPr>
+      </w:pPr>
+      <w:r>
+        <w:rPr>
+          <w:rStyle w:val="FootnoteReference"/>
+          <w:vertAlign w:val="superscript"/>
+        </w:rPr>
+        <w:footnoteRef/>
+      </w:r>
+      <w:r>
+        <w:rPr>
+          <w:sz w:val="20"/>
+          <w:szCs w:val="20"/>
+          <w:rtl w:val="0"/>
+        </w:rPr>
+        <w:t xml:space="preserve"> Compiling all this data directly into the C++ program (or using C++ at all for this task really) rather than reading it off of disk at runtime is an extremely stupid way of doing things and can cause problems with compilation.</w:t>
       </w:r>
     </w:p>
   </w:footnote>

--- a/Work_1/Work_1.docx
+++ b/Work_1/Work_1.docx
@@ -98,7 +98,9 @@
     </w:p>
     <w:p>
       <w:pPr>
-        <w:rPr/>
+        <w:rPr>
+          <w:u w:val="single"/>
+        </w:rPr>
       </w:pPr>
       <w:r>
         <w:rPr>
@@ -130,7 +132,7 @@
         <w:rPr>
           <w:rtl w:val="0"/>
         </w:rPr>
-        <w:t xml:space="preserve">) which started life just as a list of all the TOROT Church-Slavonic lemmas. To fully reconstruct the Marianus and (TOROT’s part of) Euchologium Sinaiticum I just filtered the lemmas to only display those which occur in Mar. and Euch., then manually reconstructed the stems and added the various pieces of auxilliary information. The necessary parts of the spreadsheet then get converted into a C++ std::set data-structure of what I’ve called Lemma structs, and it’s from this std::set that the program retrieves the correct Lemma struct and inspects its stem-form and inflection-class fields to start producing an LCS form.</w:t>
+        <w:t xml:space="preserve">) which started life just as a list of all the TOROT Church-Slavonic lemmas. To fully reconstruct the Marianus and (TOROT’s part of) Euchologium Sinaiticum, I just filtered the lemmas to only display those which occur in Mar. and Euch., then manually reconstructed the stems and added the various pieces of auxilliary information. The necessary parts of the spreadsheet then get converted into a C++ std::set data-structure of what I’ve called Lemma structs, and it’s from this std::set that the program retrieves the correct Lemma struct and inspects its stem-form and inflection-class fields to start producing an LCS form.</w:t>
       </w:r>
       <w:r>
         <w:rPr>
@@ -154,7 +156,7 @@
           <wp:inline distB="114300" distT="114300" distL="114300" distR="114300">
             <wp:extent cx="5267325" cy="1057275"/>
             <wp:effectExtent b="0" l="0" r="0" t="0"/>
-            <wp:docPr id="3" name="image2.png"/>
+            <wp:docPr id="7" name="image2.png"/>
             <a:graphic>
               <a:graphicData uri="http://schemas.openxmlformats.org/drawingml/2006/picture">
                 <pic:pic>
@@ -212,6 +214,43 @@
     </w:p>
     <w:p>
       <w:pPr>
+        <w:rPr/>
+      </w:pPr>
+      <w:r>
+        <w:rPr>
+          <w:rtl w:val="0"/>
+        </w:rPr>
+        <w:t xml:space="preserve">The way I read the morphology-tag is very boring and not really relevant, but if you want to see it you can just look at the massive switch-statement at the top of this file </w:t>
+      </w:r>
+      <w:hyperlink r:id="rId10">
+        <w:r>
+          <w:rPr>
+            <w:color w:val="1155cc"/>
+            <w:u w:val="single"/>
+            <w:rtl w:val="0"/>
+          </w:rPr>
+          <w:t xml:space="preserve">https://github.com/12401453/Autoreconstructor/blob/main/changeLemma_field.h</w:t>
+        </w:r>
+      </w:hyperlink>
+      <w:r>
+        <w:rPr>
+          <w:rtl w:val="0"/>
+        </w:rPr>
+        <w:t xml:space="preserve">. From a numerified-version of the morphology-tag I compute a number that corresponds to the row of the inflection-table that the given form should select its endings from, e.g. for a verb it will be between 1 and 44, while for a nominal-class it’d be between 1 and 63 (though gender-specific nominal classes would only use a third of the 1-63 range, e.g. the table for the feminine R-stem nouns only has entries from 22-42). Which inflection-table to look into is determined by the inflection-class label which is contained in the massive std::set of Lemma structs as described above. </w:t>
+      </w:r>
+    </w:p>
+    <w:p>
+      <w:pPr>
+        <w:rPr/>
+      </w:pPr>
+      <w:r>
+        <w:rPr>
+          <w:rtl w:val="0"/>
+        </w:rPr>
+      </w:r>
+    </w:p>
+    <w:p>
+      <w:pPr>
         <w:rPr>
           <w:u w:val="single"/>
         </w:rPr>
@@ -221,25 +260,23 @@
           <w:u w:val="single"/>
           <w:rtl w:val="0"/>
         </w:rPr>
-        <w:t xml:space="preserve">Case study: class I verbs</w:t>
-      </w:r>
-    </w:p>
-    <w:p>
-      <w:pPr>
-        <w:rPr>
+        <w:t xml:space="preserve">What about morphological innovations? Case study: class 1 verbs</w:t>
+      </w:r>
+    </w:p>
+    <w:p>
+      <w:pPr>
+        <w:rPr/>
+      </w:pPr>
+      <w:r>
+        <w:rPr>
+          <w:rtl w:val="0"/>
+        </w:rPr>
+        <w:t xml:space="preserve">My inflection-classes 11, 14 and 15 correspond to subsets of Diels (1963:244-251)’s class 1.1 verbs, i.e. these are class I verbs which add their endings directly to a consonantal-stem with no intervening jot. They differ from my classes 12 and 13, which are respectively nasal and liquid-stemmed, in that their 2nd and 3rd sg. bare aorists add *-e rather than nothing: *nes</w:t>
+      </w:r>
+      <w:r>
+        <w:rPr>
+          <w:b w:val="1"/>
           <w:u w:val="single"/>
-        </w:rPr>
-      </w:pPr>
-      <w:r>
-        <w:rPr>
-          <w:rtl w:val="0"/>
-        </w:rPr>
-        <w:t xml:space="preserve">My inflection classes 11, 14 and 15 correspond to Diels (1963)’s class 1.1, 1.4 and 1.5, i.e. this is class I verbs which add their endings directly to a consonantal-stem with no intervening jot (they differ from classes 12 and 13, which are respectively nasal and liquid-stemmed, in that their 2nd and 3rd pers. singular bare aorists add *-e rather than nothing: *nes</w:t>
-      </w:r>
-      <w:r>
-        <w:rPr>
-          <w:b w:val="1"/>
-          <w:u w:val="single"/>
           <w:rtl w:val="0"/>
         </w:rPr>
         <w:t xml:space="preserve">e</w:t>
@@ -250,399 +287,102 @@
         </w:rPr>
         <w:t xml:space="preserve"> vs *prijьn &gt; *priję &gt; (in OCS also with a -tъ 3rd sg. marker added) приѩ[тъ], *umer &gt; оумрѣ[тъ]).</w:t>
       </w:r>
-      <w:r>
-        <w:rPr>
-          <w:rtl w:val="0"/>
-        </w:rPr>
-      </w:r>
-    </w:p>
-    <w:p>
-      <w:pPr>
-        <w:rPr/>
-      </w:pPr>
-      <w:r>
-        <w:rPr>
-          <w:rtl w:val="0"/>
-        </w:rPr>
-      </w:r>
-    </w:p>
-    <w:p>
-      <w:pPr>
-        <w:rPr>
-          <w:u w:val="single"/>
-        </w:rPr>
-      </w:pPr>
-      <w:r>
-        <w:rPr>
-          <w:u w:val="single"/>
-          <w:rtl w:val="0"/>
-        </w:rPr>
-        <w:t xml:space="preserve">How do I deal with morphological restructuring?</w:t>
-      </w:r>
-    </w:p>
-    <w:p>
-      <w:pPr>
-        <w:rPr>
-          <w:u w:val="single"/>
-        </w:rPr>
-      </w:pPr>
-      <w:r>
-        <w:rPr>
-          <w:rtl w:val="0"/>
-        </w:rPr>
-      </w:r>
-    </w:p>
-    <w:p>
-      <w:pPr>
-        <w:rPr>
-          <w:b w:val="1"/>
-        </w:rPr>
-      </w:pPr>
-      <w:r>
-        <w:rPr>
-          <w:rtl w:val="0"/>
-        </w:rPr>
-      </w:r>
-    </w:p>
-    <w:p>
-      <w:pPr>
-        <w:rPr>
-          <w:b w:val="1"/>
-        </w:rPr>
-      </w:pPr>
-      <w:r>
-        <w:rPr>
-          <w:rtl w:val="0"/>
-        </w:rPr>
-      </w:r>
-    </w:p>
-    <w:p>
-      <w:pPr>
-        <w:rPr>
-          <w:b w:val="1"/>
-        </w:rPr>
-      </w:pPr>
-      <w:r>
-        <w:rPr>
-          <w:rtl w:val="0"/>
-        </w:rPr>
-      </w:r>
-    </w:p>
-    <w:p>
-      <w:pPr>
-        <w:rPr>
-          <w:b w:val="1"/>
-        </w:rPr>
-      </w:pPr>
-      <w:r>
-        <w:rPr>
-          <w:rtl w:val="0"/>
-        </w:rPr>
-      </w:r>
-    </w:p>
-    <w:p>
-      <w:pPr>
-        <w:rPr>
-          <w:b w:val="1"/>
-        </w:rPr>
-      </w:pPr>
-      <w:r>
-        <w:rPr>
-          <w:rtl w:val="0"/>
-        </w:rPr>
-      </w:r>
-    </w:p>
-    <w:p>
-      <w:pPr>
-        <w:rPr>
-          <w:b w:val="1"/>
-        </w:rPr>
-      </w:pPr>
-      <w:r>
-        <w:rPr>
-          <w:rtl w:val="0"/>
-        </w:rPr>
-      </w:r>
-    </w:p>
-    <w:p>
-      <w:pPr>
-        <w:rPr>
-          <w:b w:val="1"/>
-        </w:rPr>
-      </w:pPr>
-      <w:r>
-        <w:rPr>
-          <w:rtl w:val="0"/>
-        </w:rPr>
-      </w:r>
-    </w:p>
-    <w:p>
-      <w:pPr>
-        <w:rPr>
-          <w:b w:val="1"/>
-        </w:rPr>
-      </w:pPr>
-      <w:r>
-        <w:rPr>
-          <w:rtl w:val="0"/>
-        </w:rPr>
-      </w:r>
-    </w:p>
-    <w:p>
-      <w:pPr>
-        <w:rPr>
-          <w:b w:val="1"/>
-        </w:rPr>
-      </w:pPr>
-      <w:r>
-        <w:rPr>
-          <w:rtl w:val="0"/>
-        </w:rPr>
-      </w:r>
-    </w:p>
-    <w:p>
-      <w:pPr>
-        <w:rPr>
-          <w:b w:val="1"/>
-        </w:rPr>
-      </w:pPr>
-      <w:r>
-        <w:rPr>
-          <w:rtl w:val="0"/>
-        </w:rPr>
-      </w:r>
-    </w:p>
-    <w:p>
-      <w:pPr>
-        <w:rPr>
-          <w:b w:val="1"/>
-        </w:rPr>
-      </w:pPr>
-      <w:r>
-        <w:rPr>
-          <w:rtl w:val="0"/>
-        </w:rPr>
-      </w:r>
-    </w:p>
-    <w:p>
-      <w:pPr>
-        <w:rPr>
-          <w:b w:val="1"/>
-        </w:rPr>
-      </w:pPr>
-      <w:r>
-        <w:rPr>
-          <w:rtl w:val="0"/>
-        </w:rPr>
-      </w:r>
-    </w:p>
-    <w:p>
-      <w:pPr>
-        <w:rPr>
-          <w:b w:val="1"/>
-        </w:rPr>
-      </w:pPr>
-      <w:r>
-        <w:rPr>
-          <w:rtl w:val="0"/>
-        </w:rPr>
-      </w:r>
-    </w:p>
-    <w:p>
-      <w:pPr>
-        <w:rPr>
-          <w:b w:val="1"/>
-        </w:rPr>
-      </w:pPr>
-      <w:r>
-        <w:rPr>
-          <w:rtl w:val="0"/>
-        </w:rPr>
-      </w:r>
-    </w:p>
-    <w:p>
-      <w:pPr>
-        <w:rPr>
-          <w:b w:val="1"/>
-        </w:rPr>
-      </w:pPr>
-      <w:r>
-        <w:rPr>
-          <w:rtl w:val="0"/>
-        </w:rPr>
-      </w:r>
-    </w:p>
-    <w:p>
-      <w:pPr>
-        <w:rPr>
-          <w:b w:val="1"/>
-        </w:rPr>
-      </w:pPr>
-      <w:r>
-        <w:rPr>
-          <w:rtl w:val="0"/>
-        </w:rPr>
-      </w:r>
-    </w:p>
-    <w:p>
-      <w:pPr>
-        <w:rPr>
-          <w:b w:val="1"/>
-        </w:rPr>
-      </w:pPr>
-      <w:r>
-        <w:rPr>
-          <w:rtl w:val="0"/>
-        </w:rPr>
-      </w:r>
-    </w:p>
-    <w:p>
-      <w:pPr>
-        <w:rPr>
-          <w:b w:val="1"/>
-        </w:rPr>
-      </w:pPr>
-      <w:r>
-        <w:rPr>
-          <w:rtl w:val="0"/>
-        </w:rPr>
-      </w:r>
-    </w:p>
-    <w:p>
-      <w:pPr>
-        <w:rPr>
-          <w:b w:val="1"/>
-        </w:rPr>
-      </w:pPr>
-      <w:r>
-        <w:rPr>
-          <w:rtl w:val="0"/>
-        </w:rPr>
-      </w:r>
-    </w:p>
-    <w:p>
-      <w:pPr>
-        <w:rPr>
-          <w:b w:val="1"/>
-        </w:rPr>
-      </w:pPr>
-      <w:r>
-        <w:rPr>
-          <w:rtl w:val="0"/>
-        </w:rPr>
-      </w:r>
-    </w:p>
-    <w:p>
-      <w:pPr>
-        <w:rPr>
-          <w:b w:val="1"/>
-        </w:rPr>
-      </w:pPr>
-      <w:r>
-        <w:rPr>
-          <w:rtl w:val="0"/>
-        </w:rPr>
-      </w:r>
-    </w:p>
-    <w:p>
-      <w:pPr>
-        <w:rPr>
-          <w:b w:val="1"/>
-        </w:rPr>
-      </w:pPr>
-      <w:r>
-        <w:rPr>
-          <w:rtl w:val="0"/>
-        </w:rPr>
-      </w:r>
-    </w:p>
-    <w:p>
-      <w:pPr>
-        <w:rPr>
-          <w:b w:val="1"/>
-        </w:rPr>
-      </w:pPr>
-      <w:r>
-        <w:rPr>
-          <w:rtl w:val="0"/>
-        </w:rPr>
-      </w:r>
-    </w:p>
-    <w:p>
-      <w:pPr>
-        <w:rPr>
-          <w:b w:val="1"/>
-        </w:rPr>
-      </w:pPr>
-      <w:r>
-        <w:rPr>
-          <w:rtl w:val="0"/>
-        </w:rPr>
-      </w:r>
-    </w:p>
-    <w:p>
-      <w:pPr>
-        <w:rPr>
-          <w:b w:val="1"/>
-        </w:rPr>
-      </w:pPr>
-      <w:r>
-        <w:rPr>
-          <w:rtl w:val="0"/>
-        </w:rPr>
-      </w:r>
-    </w:p>
-    <w:p>
-      <w:pPr>
-        <w:rPr/>
-      </w:pPr>
-      <w:r>
-        <w:rPr>
-          <w:b w:val="1"/>
-          <w:rtl w:val="0"/>
-        </w:rPr>
-        <w:t xml:space="preserve">Annotation-mistake detection</w:t>
-      </w:r>
-      <w:r>
-        <w:rPr>
-          <w:rtl w:val="0"/>
-        </w:rPr>
-      </w:r>
-    </w:p>
-    <w:p>
-      <w:pPr>
-        <w:rPr/>
-      </w:pPr>
-      <w:r>
-        <w:rPr>
-          <w:rtl w:val="0"/>
-        </w:rPr>
-        <w:t xml:space="preserve">Here we can see a random example of two bad autoreconstructions caused by incorrect TOROT </w:t>
-      </w:r>
-      <w:r>
-        <w:rPr>
-          <w:rtl w:val="0"/>
-        </w:rPr>
-        <w:t xml:space="preserve">lemmatisation</w:t>
-      </w:r>
-      <w:r>
-        <w:rPr>
-          <w:rtl w:val="0"/>
-        </w:rPr>
-        <w:t xml:space="preserve">s in the Suprasliensis (ignore the Glagolitic):</w:t>
-      </w:r>
-    </w:p>
-    <w:p>
-      <w:pPr>
-        <w:rPr/>
-      </w:pPr>
+    </w:p>
+    <w:p>
+      <w:pPr>
+        <w:rPr/>
+      </w:pPr>
+      <w:r>
+        <w:rPr>
+          <w:rtl w:val="0"/>
+        </w:rPr>
+      </w:r>
+    </w:p>
+    <w:p>
+      <w:pPr>
+        <w:rPr/>
+      </w:pPr>
+      <w:r>
+        <w:rPr>
+          <w:rtl w:val="0"/>
+        </w:rPr>
+        <w:t xml:space="preserve">I store the inflection-tables in a C++ std::unordered_map container, which is basically a list of key-value pairs</w:t>
+      </w:r>
+      <w:r>
+        <w:rPr>
+          <w:vertAlign w:val="superscript"/>
+        </w:rPr>
+        <w:footnoteReference w:customMarkFollows="0" w:id="1"/>
+      </w:r>
+      <w:r>
+        <w:rPr>
+          <w:rtl w:val="0"/>
+        </w:rPr>
+        <w:t xml:space="preserve">, and for each inflection-class’s key I use integers that end in the number ‘1’ and are at least 10 away from the next class’s key. The inflection-table pointed to by the key ending in ‘1’ stores the ‘correct’ LCS endings, and then deviant endings are stored in supplementary tables pointed to by keys which are subsequent integers.</w:t>
+      </w:r>
       <w:r>
         <w:rPr/>
         <w:drawing>
           <wp:inline distB="114300" distT="114300" distL="114300" distR="114300">
-            <wp:extent cx="5429250" cy="790575"/>
+            <wp:extent cx="3290888" cy="883343"/>
             <wp:effectExtent b="0" l="0" r="0" t="0"/>
-            <wp:docPr id="2" name="image3.png"/>
+            <wp:docPr id="6" name="image7.png"/>
+            <a:graphic>
+              <a:graphicData uri="http://schemas.openxmlformats.org/drawingml/2006/picture">
+                <pic:pic>
+                  <pic:nvPicPr>
+                    <pic:cNvPr id="0" name="image7.png"/>
+                    <pic:cNvPicPr preferRelativeResize="0"/>
+                  </pic:nvPicPr>
+                  <pic:blipFill>
+                    <a:blip r:embed="rId11"/>
+                    <a:srcRect b="0" l="0" r="0" t="0"/>
+                    <a:stretch>
+                      <a:fillRect/>
+                    </a:stretch>
+                  </pic:blipFill>
+                  <pic:spPr>
+                    <a:xfrm>
+                      <a:off x="0" y="0"/>
+                      <a:ext cx="3290888" cy="883343"/>
+                    </a:xfrm>
+                    <a:prstGeom prst="rect"/>
+                    <a:ln/>
+                  </pic:spPr>
+                </pic:pic>
+              </a:graphicData>
+            </a:graphic>
+          </wp:inline>
+        </w:drawing>
+      </w:r>
+      <w:r>
+        <w:rPr>
+          <w:rtl w:val="0"/>
+        </w:rPr>
+      </w:r>
+    </w:p>
+    <w:p>
+      <w:pPr>
+        <w:rPr/>
+      </w:pPr>
+      <w:r>
+        <w:rPr>
+          <w:rtl w:val="0"/>
+        </w:rPr>
+        <w:t xml:space="preserve">For example, above we can see the tables for the class 1 verb endings (classes 11, 14 and 15 only): the table indexed by the key 111 contains the ‘bare’ aorists such as those found in Marianus, like 3rd pl. падѫ, 3rd sg. несе, 1sg. придъ, while the second table (key 111) contains the secondary S-aorists in *-ox- (Zogr. падошѧ etc.), then the third table (key 113) contains primary S-aorist endings, to produce things like Mar. 1sg. рѣхъ, 3sg. възнѣсѧ:</w:t>
+      </w:r>
+    </w:p>
+    <w:p>
+      <w:pPr>
+        <w:rPr/>
+      </w:pPr>
+      <w:r>
+        <w:rPr/>
+        <w:drawing>
+          <wp:inline distB="114300" distT="114300" distL="114300" distR="114300">
+            <wp:extent cx="1452563" cy="1601197"/>
+            <wp:effectExtent b="0" l="0" r="0" t="0"/>
+            <wp:docPr id="3" name="image3.png"/>
             <a:graphic>
               <a:graphicData uri="http://schemas.openxmlformats.org/drawingml/2006/picture">
                 <pic:pic>
@@ -651,7 +391,528 @@
                     <pic:cNvPicPr preferRelativeResize="0"/>
                   </pic:nvPicPr>
                   <pic:blipFill>
-                    <a:blip r:embed="rId10"/>
+                    <a:blip r:embed="rId12"/>
+                    <a:srcRect b="0" l="0" r="0" t="0"/>
+                    <a:stretch>
+                      <a:fillRect/>
+                    </a:stretch>
+                  </pic:blipFill>
+                  <pic:spPr>
+                    <a:xfrm>
+                      <a:off x="0" y="0"/>
+                      <a:ext cx="1452563" cy="1601197"/>
+                    </a:xfrm>
+                    <a:prstGeom prst="rect"/>
+                    <a:ln/>
+                  </pic:spPr>
+                </pic:pic>
+              </a:graphicData>
+            </a:graphic>
+          </wp:inline>
+        </w:drawing>
+      </w:r>
+      <w:r>
+        <w:rPr/>
+        <w:drawing>
+          <wp:inline distB="114300" distT="114300" distL="114300" distR="114300">
+            <wp:extent cx="1833563" cy="1591394"/>
+            <wp:effectExtent b="0" l="0" r="0" t="0"/>
+            <wp:docPr id="2" name="image1.png"/>
+            <a:graphic>
+              <a:graphicData uri="http://schemas.openxmlformats.org/drawingml/2006/picture">
+                <pic:pic>
+                  <pic:nvPicPr>
+                    <pic:cNvPr id="0" name="image1.png"/>
+                    <pic:cNvPicPr preferRelativeResize="0"/>
+                  </pic:nvPicPr>
+                  <pic:blipFill>
+                    <a:blip r:embed="rId13"/>
+                    <a:srcRect b="0" l="0" r="0" t="0"/>
+                    <a:stretch>
+                      <a:fillRect/>
+                    </a:stretch>
+                  </pic:blipFill>
+                  <pic:spPr>
+                    <a:xfrm>
+                      <a:off x="0" y="0"/>
+                      <a:ext cx="1833563" cy="1591394"/>
+                    </a:xfrm>
+                    <a:prstGeom prst="rect"/>
+                    <a:ln/>
+                  </pic:spPr>
+                </pic:pic>
+              </a:graphicData>
+            </a:graphic>
+          </wp:inline>
+        </w:drawing>
+      </w:r>
+      <w:r>
+        <w:rPr>
+          <w:rtl w:val="0"/>
+        </w:rPr>
+        <w:br w:type="textWrapping"/>
+        <w:t xml:space="preserve">The real dirt and grime of the Autoreconstructor’s current extremely amateurish implementation is in how these different morphological alternatives are detected: I essentially just have banks and banks of if-statements that inspect the last few letters of a cleaned-up version of the TOROT form, if the inflection-class and inflection-table row-number (as computed from the morphology-tag) correspond to forms which often get replaced in my target texts (hence currently it only tries to detect OCS-specific deviances).</w:t>
+      </w:r>
+    </w:p>
+    <w:p>
+      <w:pPr>
+        <w:rPr/>
+      </w:pPr>
+      <w:r>
+        <w:rPr/>
+        <w:drawing>
+          <wp:inline distB="114300" distT="114300" distL="114300" distR="114300">
+            <wp:extent cx="5731200" cy="1485900"/>
+            <wp:effectExtent b="0" l="0" r="0" t="0"/>
+            <wp:docPr id="4" name="image6.png"/>
+            <a:graphic>
+              <a:graphicData uri="http://schemas.openxmlformats.org/drawingml/2006/picture">
+                <pic:pic>
+                  <pic:nvPicPr>
+                    <pic:cNvPr id="0" name="image6.png"/>
+                    <pic:cNvPicPr preferRelativeResize="0"/>
+                  </pic:nvPicPr>
+                  <pic:blipFill>
+                    <a:blip r:embed="rId14"/>
+                    <a:srcRect b="0" l="0" r="0" t="0"/>
+                    <a:stretch>
+                      <a:fillRect/>
+                    </a:stretch>
+                  </pic:blipFill>
+                  <pic:spPr>
+                    <a:xfrm>
+                      <a:off x="0" y="0"/>
+                      <a:ext cx="5731200" cy="1485900"/>
+                    </a:xfrm>
+                    <a:prstGeom prst="rect"/>
+                    <a:ln/>
+                  </pic:spPr>
+                </pic:pic>
+              </a:graphicData>
+            </a:graphic>
+          </wp:inline>
+        </w:drawing>
+      </w:r>
+      <w:r>
+        <w:rPr>
+          <w:rtl w:val="0"/>
+        </w:rPr>
+      </w:r>
+    </w:p>
+    <w:p>
+      <w:pPr>
+        <w:rPr>
+          <w:u w:val="single"/>
+        </w:rPr>
+      </w:pPr>
+      <w:r>
+        <w:rPr>
+          <w:rtl w:val="0"/>
+        </w:rPr>
+        <w:t xml:space="preserve">Here you can see the detection of (among others) these </w:t>
+      </w:r>
+      <w:r>
+        <w:rPr>
+          <w:rtl w:val="0"/>
+        </w:rPr>
+        <w:t xml:space="preserve">innovated</w:t>
+      </w:r>
+      <w:r>
+        <w:rPr>
+          <w:rtl w:val="0"/>
+        </w:rPr>
+        <w:t xml:space="preserve"> class 1 aorist forms: all the Sniff() function does is chop off the specified number of letters from the end of the Cyrillic form and check to see if it contains the letters passed to it as its second argument</w:t>
+      </w:r>
+      <w:r>
+        <w:rPr>
+          <w:vertAlign w:val="superscript"/>
+        </w:rPr>
+        <w:footnoteReference w:customMarkFollows="0" w:id="2"/>
+      </w:r>
+      <w:r>
+        <w:rPr>
+          <w:rtl w:val="0"/>
+        </w:rPr>
+        <w:t xml:space="preserve">. If it does, then Sniff() returns ‘true’ and the integer-key of the current inflection-table is incremented by one (111 + 1 = 112), causing it to instead select the deviant endings stored in the supplementary table. </w:t>
+      </w:r>
+      <w:r>
+        <w:rPr>
+          <w:rtl w:val="0"/>
+        </w:rPr>
+      </w:r>
+    </w:p>
+    <w:p>
+      <w:pPr>
+        <w:rPr>
+          <w:u w:val="single"/>
+        </w:rPr>
+      </w:pPr>
+      <w:r>
+        <w:rPr>
+          <w:rtl w:val="0"/>
+        </w:rPr>
+      </w:r>
+    </w:p>
+    <w:p>
+      <w:pPr>
+        <w:rPr>
+          <w:b w:val="1"/>
+        </w:rPr>
+      </w:pPr>
+      <w:r>
+        <w:rPr>
+          <w:rtl w:val="0"/>
+        </w:rPr>
+      </w:r>
+    </w:p>
+    <w:p>
+      <w:pPr>
+        <w:rPr>
+          <w:b w:val="1"/>
+        </w:rPr>
+      </w:pPr>
+      <w:r>
+        <w:rPr>
+          <w:rtl w:val="0"/>
+        </w:rPr>
+      </w:r>
+    </w:p>
+    <w:p>
+      <w:pPr>
+        <w:rPr>
+          <w:b w:val="1"/>
+        </w:rPr>
+      </w:pPr>
+      <w:r>
+        <w:rPr>
+          <w:rtl w:val="0"/>
+        </w:rPr>
+      </w:r>
+    </w:p>
+    <w:p>
+      <w:pPr>
+        <w:rPr>
+          <w:b w:val="1"/>
+        </w:rPr>
+      </w:pPr>
+      <w:r>
+        <w:rPr>
+          <w:rtl w:val="0"/>
+        </w:rPr>
+      </w:r>
+    </w:p>
+    <w:p>
+      <w:pPr>
+        <w:rPr>
+          <w:b w:val="1"/>
+        </w:rPr>
+      </w:pPr>
+      <w:r>
+        <w:rPr>
+          <w:rtl w:val="0"/>
+        </w:rPr>
+      </w:r>
+    </w:p>
+    <w:p>
+      <w:pPr>
+        <w:rPr>
+          <w:b w:val="1"/>
+        </w:rPr>
+      </w:pPr>
+      <w:r>
+        <w:rPr>
+          <w:rtl w:val="0"/>
+        </w:rPr>
+      </w:r>
+    </w:p>
+    <w:p>
+      <w:pPr>
+        <w:rPr>
+          <w:b w:val="1"/>
+        </w:rPr>
+      </w:pPr>
+      <w:r>
+        <w:rPr>
+          <w:rtl w:val="0"/>
+        </w:rPr>
+      </w:r>
+    </w:p>
+    <w:p>
+      <w:pPr>
+        <w:rPr>
+          <w:b w:val="1"/>
+        </w:rPr>
+      </w:pPr>
+      <w:r>
+        <w:rPr>
+          <w:rtl w:val="0"/>
+        </w:rPr>
+      </w:r>
+    </w:p>
+    <w:p>
+      <w:pPr>
+        <w:rPr>
+          <w:b w:val="1"/>
+        </w:rPr>
+      </w:pPr>
+      <w:r>
+        <w:rPr>
+          <w:rtl w:val="0"/>
+        </w:rPr>
+      </w:r>
+    </w:p>
+    <w:p>
+      <w:pPr>
+        <w:rPr>
+          <w:b w:val="1"/>
+        </w:rPr>
+      </w:pPr>
+      <w:r>
+        <w:rPr>
+          <w:rtl w:val="0"/>
+        </w:rPr>
+      </w:r>
+    </w:p>
+    <w:p>
+      <w:pPr>
+        <w:rPr>
+          <w:b w:val="1"/>
+        </w:rPr>
+      </w:pPr>
+      <w:r>
+        <w:rPr>
+          <w:rtl w:val="0"/>
+        </w:rPr>
+      </w:r>
+    </w:p>
+    <w:p>
+      <w:pPr>
+        <w:rPr>
+          <w:b w:val="1"/>
+        </w:rPr>
+      </w:pPr>
+      <w:r>
+        <w:rPr>
+          <w:rtl w:val="0"/>
+        </w:rPr>
+      </w:r>
+    </w:p>
+    <w:p>
+      <w:pPr>
+        <w:rPr>
+          <w:b w:val="1"/>
+        </w:rPr>
+      </w:pPr>
+      <w:r>
+        <w:rPr>
+          <w:rtl w:val="0"/>
+        </w:rPr>
+      </w:r>
+    </w:p>
+    <w:p>
+      <w:pPr>
+        <w:rPr>
+          <w:b w:val="1"/>
+        </w:rPr>
+      </w:pPr>
+      <w:r>
+        <w:rPr>
+          <w:rtl w:val="0"/>
+        </w:rPr>
+      </w:r>
+    </w:p>
+    <w:p>
+      <w:pPr>
+        <w:rPr>
+          <w:b w:val="1"/>
+        </w:rPr>
+      </w:pPr>
+      <w:r>
+        <w:rPr>
+          <w:rtl w:val="0"/>
+        </w:rPr>
+      </w:r>
+    </w:p>
+    <w:p>
+      <w:pPr>
+        <w:rPr>
+          <w:b w:val="1"/>
+        </w:rPr>
+      </w:pPr>
+      <w:r>
+        <w:rPr>
+          <w:rtl w:val="0"/>
+        </w:rPr>
+      </w:r>
+    </w:p>
+    <w:p>
+      <w:pPr>
+        <w:rPr>
+          <w:b w:val="1"/>
+        </w:rPr>
+      </w:pPr>
+      <w:r>
+        <w:rPr>
+          <w:rtl w:val="0"/>
+        </w:rPr>
+      </w:r>
+    </w:p>
+    <w:p>
+      <w:pPr>
+        <w:rPr>
+          <w:b w:val="1"/>
+        </w:rPr>
+      </w:pPr>
+      <w:r>
+        <w:rPr>
+          <w:rtl w:val="0"/>
+        </w:rPr>
+      </w:r>
+    </w:p>
+    <w:p>
+      <w:pPr>
+        <w:rPr>
+          <w:b w:val="1"/>
+        </w:rPr>
+      </w:pPr>
+      <w:r>
+        <w:rPr>
+          <w:rtl w:val="0"/>
+        </w:rPr>
+      </w:r>
+    </w:p>
+    <w:p>
+      <w:pPr>
+        <w:rPr>
+          <w:b w:val="1"/>
+        </w:rPr>
+      </w:pPr>
+      <w:r>
+        <w:rPr>
+          <w:rtl w:val="0"/>
+        </w:rPr>
+      </w:r>
+    </w:p>
+    <w:p>
+      <w:pPr>
+        <w:rPr>
+          <w:b w:val="1"/>
+        </w:rPr>
+      </w:pPr>
+      <w:r>
+        <w:rPr>
+          <w:rtl w:val="0"/>
+        </w:rPr>
+      </w:r>
+    </w:p>
+    <w:p>
+      <w:pPr>
+        <w:rPr>
+          <w:b w:val="1"/>
+        </w:rPr>
+      </w:pPr>
+      <w:r>
+        <w:rPr>
+          <w:rtl w:val="0"/>
+        </w:rPr>
+      </w:r>
+    </w:p>
+    <w:p>
+      <w:pPr>
+        <w:rPr>
+          <w:b w:val="1"/>
+        </w:rPr>
+      </w:pPr>
+      <w:r>
+        <w:rPr>
+          <w:rtl w:val="0"/>
+        </w:rPr>
+      </w:r>
+    </w:p>
+    <w:p>
+      <w:pPr>
+        <w:rPr>
+          <w:b w:val="1"/>
+        </w:rPr>
+      </w:pPr>
+      <w:r>
+        <w:rPr>
+          <w:rtl w:val="0"/>
+        </w:rPr>
+      </w:r>
+    </w:p>
+    <w:p>
+      <w:pPr>
+        <w:rPr>
+          <w:b w:val="1"/>
+        </w:rPr>
+      </w:pPr>
+      <w:r>
+        <w:rPr>
+          <w:rtl w:val="0"/>
+        </w:rPr>
+      </w:r>
+    </w:p>
+    <w:p>
+      <w:pPr>
+        <w:rPr/>
+      </w:pPr>
+      <w:r>
+        <w:rPr>
+          <w:b w:val="1"/>
+          <w:rtl w:val="0"/>
+        </w:rPr>
+        <w:t xml:space="preserve">Annotation-mistake detection</w:t>
+      </w:r>
+      <w:r>
+        <w:rPr>
+          <w:rtl w:val="0"/>
+        </w:rPr>
+      </w:r>
+    </w:p>
+    <w:p>
+      <w:pPr>
+        <w:rPr/>
+      </w:pPr>
+      <w:r>
+        <w:rPr>
+          <w:rtl w:val="0"/>
+        </w:rPr>
+        <w:t xml:space="preserve">Here we can see a random example of two bad autoreconstructions caused by incorrect TOROT </w:t>
+      </w:r>
+      <w:r>
+        <w:rPr>
+          <w:rtl w:val="0"/>
+        </w:rPr>
+        <w:t xml:space="preserve">lemmatisation</w:t>
+      </w:r>
+      <w:r>
+        <w:rPr>
+          <w:rtl w:val="0"/>
+        </w:rPr>
+        <w:t xml:space="preserve">s in the Suprasliensis (ignore the Glagolitic):</w:t>
+      </w:r>
+    </w:p>
+    <w:p>
+      <w:pPr>
+        <w:rPr/>
+      </w:pPr>
+      <w:r>
+        <w:rPr/>
+        <w:drawing>
+          <wp:inline distB="114300" distT="114300" distL="114300" distR="114300">
+            <wp:extent cx="5429250" cy="790575"/>
+            <wp:effectExtent b="0" l="0" r="0" t="0"/>
+            <wp:docPr id="5" name="image4.png"/>
+            <a:graphic>
+              <a:graphicData uri="http://schemas.openxmlformats.org/drawingml/2006/picture">
+                <pic:pic>
+                  <pic:nvPicPr>
+                    <pic:cNvPr id="0" name="image4.png"/>
+                    <pic:cNvPicPr preferRelativeResize="0"/>
+                  </pic:nvPicPr>
+                  <pic:blipFill>
+                    <a:blip r:embed="rId15"/>
                     <a:srcRect b="0" l="0" r="0" t="0"/>
                     <a:stretch>
                       <a:fillRect/>
@@ -712,7 +973,7 @@
         <w:rPr>
           <w:vertAlign w:val="superscript"/>
         </w:rPr>
-        <w:footnoteReference w:customMarkFollows="0" w:id="1"/>
+        <w:footnoteReference w:customMarkFollows="0" w:id="3"/>
       </w:r>
       <w:r>
         <w:rPr>
@@ -731,16 +992,16 @@
           <wp:inline distB="114300" distT="114300" distL="114300" distR="114300">
             <wp:extent cx="4924425" cy="1476375"/>
             <wp:effectExtent b="0" l="0" r="0" t="0"/>
-            <wp:docPr id="1" name="image1.png"/>
+            <wp:docPr id="1" name="image5.png"/>
             <a:graphic>
               <a:graphicData uri="http://schemas.openxmlformats.org/drawingml/2006/picture">
                 <pic:pic>
                   <pic:nvPicPr>
-                    <pic:cNvPr id="0" name="image1.png"/>
+                    <pic:cNvPr id="0" name="image5.png"/>
                     <pic:cNvPicPr preferRelativeResize="0"/>
                   </pic:nvPicPr>
                   <pic:blipFill>
-                    <a:blip r:embed="rId11"/>
+                    <a:blip r:embed="rId16"/>
                     <a:srcRect b="0" l="0" r="0" t="0"/>
                     <a:stretch>
                       <a:fillRect/>
@@ -910,7 +1171,7 @@
         </w:rPr>
         <w:t xml:space="preserve">As a more computationally-competent but less linguistically-rigorous example of what is possible with databases and browser-technologies you can look at </w:t>
       </w:r>
-      <w:hyperlink r:id="rId12">
+      <w:hyperlink r:id="rId17">
         <w:r>
           <w:rPr>
             <w:color w:val="1155cc"/>
@@ -1001,7 +1262,7 @@
 
 <file path=word/footnotes.xml><?xml version="1.0" encoding="utf-8"?>
 <w:footnotes xmlns:mc="http://schemas.openxmlformats.org/markup-compatibility/2006" xmlns:o="urn:schemas-microsoft-com:office:office" xmlns:r="http://schemas.openxmlformats.org/officeDocument/2006/relationships" xmlns:m="http://schemas.openxmlformats.org/officeDocument/2006/math" xmlns:v="urn:schemas-microsoft-com:vml" xmlns:wp="http://schemas.openxmlformats.org/drawingml/2006/wordprocessingDrawing" xmlns:w10="urn:schemas-microsoft-com:office:word" xmlns:w="http://schemas.openxmlformats.org/wordprocessingml/2006/main" xmlns:wne="http://schemas.microsoft.com/office/word/2006/wordml" xmlns:sl="http://schemas.openxmlformats.org/schemaLibrary/2006/main" xmlns:a="http://schemas.openxmlformats.org/drawingml/2006/main" xmlns:pic="http://schemas.openxmlformats.org/drawingml/2006/picture" xmlns:c="http://schemas.openxmlformats.org/drawingml/2006/chart" xmlns:lc="http://schemas.openxmlformats.org/drawingml/2006/lockedCanvas" xmlns:dgm="http://schemas.openxmlformats.org/drawingml/2006/diagram" xmlns:wps="http://schemas.microsoft.com/office/word/2010/wordprocessingShape" xmlns:wpg="http://schemas.microsoft.com/office/word/2010/wordprocessingGroup" xmlns:w14="http://schemas.microsoft.com/office/word/2010/wordml" xmlns:w15="http://schemas.microsoft.com/office/word/2012/wordml" xmlns:w16="http://schemas.microsoft.com/office/word/2018/wordml" xmlns:w16cex="http://schemas.microsoft.com/office/word/2018/wordml/cex" xmlns:w16cid="http://schemas.microsoft.com/office/word/2016/wordml/cid" xmlns="http://schemas.microsoft.com/office/tasks/2019/documenttasks" xmlns:cr="http://schemas.microsoft.com/office/comments/2020/reactions">
-  <w:footnote w:id="1">
+  <w:footnote w:id="3">
     <w:p>
       <w:pPr>
         <w:spacing w:line="240" w:lineRule="auto"/>
@@ -1066,7 +1327,59 @@
           <w:szCs w:val="20"/>
           <w:rtl w:val="0"/>
         </w:rPr>
-        <w:t xml:space="preserve"> Compiling all this data directly into the C++ program (or using C++ at all for this task really) rather than reading it off of disk at runtime is an extremely stupid way of doing things and can cause problems with compilation.</w:t>
+        <w:t xml:space="preserve"> Compiling all this data directly into the C++ program (or using C++ at all for this task) rather than reading it off of disk at runtime is an extremely stupid way of doing things and can cause problems with compilation.</w:t>
+      </w:r>
+    </w:p>
+  </w:footnote>
+  <w:footnote w:id="1">
+    <w:p>
+      <w:pPr>
+        <w:spacing w:line="240" w:lineRule="auto"/>
+        <w:rPr>
+          <w:sz w:val="20"/>
+          <w:szCs w:val="20"/>
+        </w:rPr>
+      </w:pPr>
+      <w:r>
+        <w:rPr>
+          <w:rStyle w:val="FootnoteReference"/>
+          <w:vertAlign w:val="superscript"/>
+        </w:rPr>
+        <w:footnoteRef/>
+      </w:r>
+      <w:r>
+        <w:rPr>
+          <w:sz w:val="20"/>
+          <w:szCs w:val="20"/>
+          <w:rtl w:val="0"/>
+        </w:rPr>
+        <w:t xml:space="preserve"> Look-ups in a map are what they call constant time-complexity (O(1)), meaning it’s just as fast no matter how many key-value pairs the map contains, because rather than test each key for equality with the looked-for key until you find it, they use a hashing-function which converts the key to a pointer directly to that key’s value-data, meaning the lookup-time is always just equal to the time taken to compute the hash. The same thing happens when you have an Index on a database-table column, which is why looking things up by a table’s PRIMARY KEY column is fast even with millions of rows in your table, whereas lookups by non-indexed rows get progressively slower as the table grows. </w:t>
+      </w:r>
+    </w:p>
+  </w:footnote>
+  <w:footnote w:id="2">
+    <w:p>
+      <w:pPr>
+        <w:spacing w:line="240" w:lineRule="auto"/>
+        <w:rPr>
+          <w:sz w:val="20"/>
+          <w:szCs w:val="20"/>
+        </w:rPr>
+      </w:pPr>
+      <w:r>
+        <w:rPr>
+          <w:rStyle w:val="FootnoteReference"/>
+          <w:vertAlign w:val="superscript"/>
+        </w:rPr>
+        <w:footnoteRef/>
+      </w:r>
+      <w:r>
+        <w:rPr>
+          <w:sz w:val="20"/>
+          <w:szCs w:val="20"/>
+          <w:rtl w:val="0"/>
+        </w:rPr>
+        <w:t xml:space="preserve"> It actually just chops off the specified number of bytes (with each Cyrillic character (usually) being 2-bytes long in UTF8), because I chose in my infinite wisdom to use a language with no inbuilt Unicode support to make a program that does nothing but non-ASCII string-manipulation. </w:t>
       </w:r>
     </w:p>
   </w:footnote>

--- a/Work_1/Work_1.docx
+++ b/Work_1/Work_1.docx
@@ -52,15 +52,24 @@
           <w:sz w:val="24"/>
           <w:szCs w:val="24"/>
         </w:rPr>
-        <w:t xml:space="preserve">The Autoreconstructor as a program is largely unchanged since it was first done in 2021, when I was very new to programming, so as code it is pretty atrocious, but I've done a lot more foreign-language-focused programming since then and would easily be able to redo it more sensibly. </w:t>
-      </w:r>
-      <w:r>
-        <w:rPr>
-          <w:rFonts w:ascii="Liberation Serif" w:hAnsi="Liberation Serif"/>
-          <w:sz w:val="24"/>
-          <w:szCs w:val="24"/>
-        </w:rPr>
-        <w:t>The full code is viewable at https://github.com/12401453/Autoreconstructor.</w:t>
+        <w:t xml:space="preserve">The Autoreconstructor as a program is largely unchanged since it was first done in 2021, when I was very new to programming, so as code it is pretty atrocious, but I've done a lot more foreign-language-focused programming since then and would easily be able to redo it more sensibly. The full code is viewable at </w:t>
+      </w:r>
+      <w:r>
+        <w:rPr>
+          <w:rFonts w:ascii="Liberation Serif" w:hAnsi="Liberation Serif"/>
+          <w:color w:val="1C3D77"/>
+          <w:sz w:val="24"/>
+          <w:szCs w:val="24"/>
+        </w:rPr>
+        <w:t>https://github.com/12401453/Autoreconstructor</w:t>
+      </w:r>
+      <w:r>
+        <w:rPr>
+          <w:rFonts w:ascii="Liberation Serif" w:hAnsi="Liberation Serif"/>
+          <w:sz w:val="24"/>
+          <w:szCs w:val="24"/>
+        </w:rPr>
+        <w:t>.</w:t>
       </w:r>
     </w:p>
     <w:p>
@@ -117,19 +126,16 @@
         </w:rPr>
         <w:t xml:space="preserve">My goal is to enable quick, easy and comprehensive analysis of manuscript spellings, so I need to produce LCS reconstructions of every form in the texts such that they will show up in searches for specific LCS phonemes or phoneme-class sequences (a crude search-mechanism for the already-reconstructed texts can still be found at </w:t>
       </w:r>
-      <w:hyperlink r:id="rId2">
-        <w:r>
-          <w:rPr>
-            <w:rStyle w:val="ListLabel1"/>
-            <w:rFonts w:ascii="Liberation Serif" w:hAnsi="Liberation Serif"/>
-            <w:color w:val="1155CC"/>
-            <w:sz w:val="24"/>
-            <w:szCs w:val="24"/>
-            <w:u w:val="single"/>
-          </w:rPr>
-          <w:t>http://slavtexts.infinityfreeapp.com</w:t>
-        </w:r>
-      </w:hyperlink>
+      <w:r>
+        <w:rPr>
+          <w:rFonts w:ascii="Liberation Serif" w:hAnsi="Liberation Serif"/>
+          <w:color w:val="1C3D77"/>
+          <w:sz w:val="24"/>
+          <w:szCs w:val="24"/>
+          <w:u w:val="none"/>
+        </w:rPr>
+        <w:t>http://slavtexts.infinityfreeapp.com</w:t>
+      </w:r>
       <w:r>
         <w:rPr>
           <w:rFonts w:ascii="Liberation Serif" w:hAnsi="Liberation Serif"/>
@@ -211,37 +217,18 @@
           <w:sz w:val="24"/>
           <w:szCs w:val="24"/>
         </w:rPr>
-        <w:t>The reconstructed LCS lemmas (and, if necessary, stems) and their inflection-class</w:t>
-      </w:r>
-      <w:r>
-        <w:rPr>
-          <w:rFonts w:ascii="Liberation Serif" w:hAnsi="Liberation Serif"/>
-          <w:sz w:val="24"/>
-          <w:szCs w:val="24"/>
-        </w:rPr>
-        <w:t>es</w:t>
-      </w:r>
-      <w:r>
-        <w:rPr>
-          <w:rFonts w:ascii="Liberation Serif" w:hAnsi="Liberation Serif"/>
-          <w:sz w:val="24"/>
-          <w:szCs w:val="24"/>
-        </w:rPr>
-        <w:t>, as well as a lot of other possibly relevant information (loanword-origin and source-language, whether something is a blatant non-integrated post-LCS loan, whether a differently-formed doublet of the stem occurs which TOROT has no separate lemmatisation for, etc.) are held in a sort of ‘master-spreadsheet’ (</w:t>
-      </w:r>
-      <w:hyperlink r:id="rId3">
-        <w:r>
-          <w:rPr>
-            <w:rStyle w:val="ListLabel1"/>
-            <w:rFonts w:ascii="Liberation Serif" w:hAnsi="Liberation Serif"/>
-            <w:color w:val="1155CC"/>
-            <w:sz w:val="24"/>
-            <w:szCs w:val="24"/>
-            <w:u w:val="single"/>
-          </w:rPr>
-          <w:t>https://docs.google.com/spreadsheets/d/1qw75jk_oLbjohmdh_qlC6B1yb9xRhwqY</w:t>
-        </w:r>
-      </w:hyperlink>
+        <w:t>The reconstructed LCS lemmas (and, if necessary, stems) and their inflection-classes, as well as a lot of other possibly relevant information (loanword-origin and source-language, whether something is a blatant non-integrated post-LCS loan, whether a differently-formed doublet of the stem occurs which TOROT has no separate lemmatisation for, etc.) are held in a sort of ‘master-spreadsheet’ (</w:t>
+      </w:r>
+      <w:r>
+        <w:rPr>
+          <w:rFonts w:ascii="Liberation Serif" w:hAnsi="Liberation Serif"/>
+          <w:color w:val="1C3D77"/>
+          <w:sz w:val="24"/>
+          <w:szCs w:val="24"/>
+          <w:u w:val="none"/>
+        </w:rPr>
+        <w:t>https://docs.google.com/spreadsheets/d/1qw75jk_oLbjohmdh_qlC6B1yb9xRhwqY</w:t>
+      </w:r>
       <w:r>
         <w:rPr>
           <w:rFonts w:ascii="Liberation Serif" w:hAnsi="Liberation Serif"/>
@@ -271,11 +258,7 @@
         </w:rPr>
       </w:pPr>
       <w:r>
-        <w:rPr>
-          <w:rFonts w:ascii="Liberation Serif" w:hAnsi="Liberation Serif"/>
-          <w:sz w:val="24"/>
-          <w:szCs w:val="24"/>
-        </w:rPr>
+        <w:rPr/>
         <w:drawing>
           <wp:inline distT="0" distB="0" distL="0" distR="0">
             <wp:extent cx="5267325" cy="1057275"/>
@@ -294,7 +277,7 @@
                     </pic:cNvPicPr>
                   </pic:nvPicPr>
                   <pic:blipFill>
-                    <a:blip r:embed="rId4"/>
+                    <a:blip r:embed="rId2"/>
                     <a:stretch>
                       <a:fillRect/>
                     </a:stretch>
@@ -348,39 +331,7 @@
           <w:sz w:val="24"/>
           <w:szCs w:val="24"/>
         </w:rPr>
-        <w:t xml:space="preserve"> is blank and its inflection-class is ‘byti’, because it can’t easily be formed from “stem+endings” and needs its own whole paradigm. Indeed, the number of separate inflection-classes I use is pretty obscene for something which claims to be “automatic”: I counted 47 verb-classes and 40 nominal-classes (and I haven’t even added *dǫti yet because it doesn’t occur in Mar. or Euch.), but there are actually more class-names than inflection-tables because, for example, all </w:t>
-      </w:r>
-      <w:r>
-        <w:rPr>
-          <w:rFonts w:ascii="Liberation Serif" w:hAnsi="Liberation Serif"/>
-          <w:sz w:val="24"/>
-          <w:szCs w:val="24"/>
-        </w:rPr>
-        <w:t>*</w:t>
-      </w:r>
-      <w:r>
-        <w:rPr>
-          <w:rFonts w:ascii="Liberation Serif" w:hAnsi="Liberation Serif"/>
-          <w:sz w:val="24"/>
-          <w:szCs w:val="24"/>
-        </w:rPr>
-        <w:t xml:space="preserve">o- and </w:t>
-      </w:r>
-      <w:r>
-        <w:rPr>
-          <w:rFonts w:ascii="Liberation Serif" w:hAnsi="Liberation Serif"/>
-          <w:sz w:val="24"/>
-          <w:szCs w:val="24"/>
-        </w:rPr>
-        <w:t>*</w:t>
-      </w:r>
-      <w:r>
-        <w:rPr>
-          <w:rFonts w:ascii="Liberation Serif" w:hAnsi="Liberation Serif"/>
-          <w:sz w:val="24"/>
-          <w:szCs w:val="24"/>
-        </w:rPr>
-        <w:t>a-stem nouns and all hard-stemmed adjectives get passed to the same list of 63 (3 numbers * 7 cases * 3 genders) endings. Similarly, I reuse the pronoun *jь’s table for the long-adjectives and participles.</w:t>
+        <w:t xml:space="preserve"> is blank and its inflection-class is ‘byti’, because it can’t easily be formed from “stem+endings” and needs its own whole paradigm. Indeed, the number of separate inflection-classes I use is pretty obscene for something which claims to be “automatic”: I counted 47 verb-classes and 40 nominal-classes (and I haven’t even added *dǫti yet because it doesn’t occur in Mar. or Euch.), but there are actually more class-names than inflection-tables because, for example, all *o- and *a-stem nouns and all hard-stemmed adjectives get passed to the same list of 63 (3 numbers * 7 cases * 3 genders) endings. Similarly, I reuse the pronoun *jь’s table for the long-adjectives and participles.</w:t>
       </w:r>
     </w:p>
     <w:p>
@@ -479,23 +430,7 @@
           <w:sz w:val="24"/>
           <w:szCs w:val="24"/>
         </w:rPr>
-        <w:t xml:space="preserve"> &lt; *vъvŕ̥že, so I mark them as separate categories </w:t>
-      </w:r>
-      <w:r>
-        <w:rPr>
-          <w:rFonts w:ascii="Liberation Serif" w:hAnsi="Liberation Serif"/>
-          <w:sz w:val="24"/>
-          <w:szCs w:val="24"/>
-        </w:rPr>
-        <w:t>to make it easier to</w:t>
-      </w:r>
-      <w:r>
-        <w:rPr>
-          <w:rFonts w:ascii="Liberation Serif" w:hAnsi="Liberation Serif"/>
-          <w:sz w:val="24"/>
-          <w:szCs w:val="24"/>
-        </w:rPr>
-        <w:t xml:space="preserve"> apply these ablauting-rules. </w:t>
+        <w:t xml:space="preserve"> &lt; *vъvŕ̥že, so I mark them as separate categories to make it easier to apply these ablauting-rules. </w:t>
       </w:r>
     </w:p>
     <w:p>
@@ -528,19 +463,16 @@
         </w:rPr>
         <w:t xml:space="preserve">The way I read the morphology-tag is very boring and not really relevant, but if you want to see it you can just look at the massive switch-statement at the top of this file </w:t>
       </w:r>
-      <w:hyperlink r:id="rId5">
-        <w:r>
-          <w:rPr>
-            <w:rStyle w:val="ListLabel1"/>
-            <w:rFonts w:ascii="Liberation Serif" w:hAnsi="Liberation Serif"/>
-            <w:color w:val="1155CC"/>
-            <w:sz w:val="24"/>
-            <w:szCs w:val="24"/>
-            <w:u w:val="single"/>
-          </w:rPr>
-          <w:t>https://github.com/12401453/Autoreconstructor/blob/main/changeLemma_field.h</w:t>
-        </w:r>
-      </w:hyperlink>
+      <w:r>
+        <w:rPr>
+          <w:rFonts w:ascii="Liberation Serif" w:hAnsi="Liberation Serif"/>
+          <w:color w:val="1C3D77"/>
+          <w:sz w:val="24"/>
+          <w:szCs w:val="24"/>
+          <w:u w:val="none"/>
+        </w:rPr>
+        <w:t>https://github.com/12401453/Autoreconstructor/blob/main/changeLemma_field.h</w:t>
+      </w:r>
       <w:r>
         <w:rPr>
           <w:rFonts w:ascii="Liberation Serif" w:hAnsi="Liberation Serif"/>
@@ -727,11 +659,7 @@
         <w:t>, and for each inflection-class’s key I use integers that end in the number ‘1’ and are at least 10 away from the next class’s key. The inflection-table pointed to by the key ending in ‘1’ stores the ‘correct’ LCS endings, and then deviant endings are stored in supplementary tables pointed to by subsequent integers which end on ‘2’, ‘3’ etc.</w:t>
       </w:r>
       <w:r>
-        <w:rPr>
-          <w:rFonts w:ascii="Liberation Serif" w:hAnsi="Liberation Serif"/>
-          <w:sz w:val="24"/>
-          <w:szCs w:val="24"/>
-        </w:rPr>
+        <w:rPr/>
         <w:drawing>
           <wp:inline distT="0" distB="0" distL="0" distR="0">
             <wp:extent cx="3290570" cy="883285"/>
@@ -750,7 +678,7 @@
                     </pic:cNvPicPr>
                   </pic:nvPicPr>
                   <pic:blipFill>
-                    <a:blip r:embed="rId6"/>
+                    <a:blip r:embed="rId3"/>
                     <a:stretch>
                       <a:fillRect/>
                     </a:stretch>
@@ -803,7 +731,7 @@
           <w:sz w:val="24"/>
           <w:szCs w:val="24"/>
         </w:rPr>
-        <w:t xml:space="preserve">, 3rd sg. несе, 1sg. </w:t>
+        <w:t xml:space="preserve">, 3rd sg. </w:t>
       </w:r>
       <w:r>
         <w:rPr>
@@ -811,15 +739,15 @@
           <w:sz w:val="26"/>
           <w:szCs w:val="26"/>
         </w:rPr>
-        <w:t>придъ</w:t>
-      </w:r>
-      <w:r>
-        <w:rPr>
-          <w:rFonts w:ascii="Liberation Serif" w:hAnsi="Liberation Serif"/>
-          <w:sz w:val="24"/>
-          <w:szCs w:val="24"/>
-        </w:rPr>
-        <w:t xml:space="preserve">, while the second table (key 112) contains the secondary S-aorists in *-ox- (Zogr. </w:t>
+        <w:t>несе</w:t>
+      </w:r>
+      <w:r>
+        <w:rPr>
+          <w:rFonts w:ascii="Liberation Serif" w:hAnsi="Liberation Serif"/>
+          <w:sz w:val="24"/>
+          <w:szCs w:val="24"/>
+        </w:rPr>
+        <w:t xml:space="preserve">, 1sg. </w:t>
       </w:r>
       <w:r>
         <w:rPr>
@@ -827,15 +755,15 @@
           <w:sz w:val="26"/>
           <w:szCs w:val="26"/>
         </w:rPr>
-        <w:t>падошѧ</w:t>
-      </w:r>
-      <w:r>
-        <w:rPr>
-          <w:rFonts w:ascii="Liberation Serif" w:hAnsi="Liberation Serif"/>
-          <w:sz w:val="24"/>
-          <w:szCs w:val="24"/>
-        </w:rPr>
-        <w:t xml:space="preserve"> etc.), then the third table (key 113) contains primary S-aorist endings, to produce things like Mar. 1sg. </w:t>
+        <w:t>придъ</w:t>
+      </w:r>
+      <w:r>
+        <w:rPr>
+          <w:rFonts w:ascii="Liberation Serif" w:hAnsi="Liberation Serif"/>
+          <w:sz w:val="24"/>
+          <w:szCs w:val="24"/>
+        </w:rPr>
+        <w:t xml:space="preserve">, while the second table (key 112) contains the secondary S-aorists in *-ox- (Zogr. </w:t>
       </w:r>
       <w:r>
         <w:rPr>
@@ -843,15 +771,15 @@
           <w:sz w:val="26"/>
           <w:szCs w:val="26"/>
         </w:rPr>
-        <w:t>рѣхъ</w:t>
-      </w:r>
-      <w:r>
-        <w:rPr>
-          <w:rFonts w:ascii="Liberation Serif" w:hAnsi="Liberation Serif"/>
-          <w:sz w:val="24"/>
-          <w:szCs w:val="24"/>
-        </w:rPr>
-        <w:t xml:space="preserve">, 3sg. </w:t>
+        <w:t>падошѧ</w:t>
+      </w:r>
+      <w:r>
+        <w:rPr>
+          <w:rFonts w:ascii="Liberation Serif" w:hAnsi="Liberation Serif"/>
+          <w:sz w:val="24"/>
+          <w:szCs w:val="24"/>
+        </w:rPr>
+        <w:t xml:space="preserve"> etc.), then the third table (key 113) contains primary S-aorist endings, to produce things like Mar. 1sg. </w:t>
       </w:r>
       <w:r>
         <w:rPr>
@@ -859,6 +787,22 @@
           <w:sz w:val="26"/>
           <w:szCs w:val="26"/>
         </w:rPr>
+        <w:t>рѣхъ</w:t>
+      </w:r>
+      <w:r>
+        <w:rPr>
+          <w:rFonts w:ascii="Liberation Serif" w:hAnsi="Liberation Serif"/>
+          <w:sz w:val="24"/>
+          <w:szCs w:val="24"/>
+        </w:rPr>
+        <w:t xml:space="preserve">, 3sg. </w:t>
+      </w:r>
+      <w:r>
+        <w:rPr>
+          <w:rFonts w:ascii="Bukyvede" w:hAnsi="Bukyvede"/>
+          <w:sz w:val="26"/>
+          <w:szCs w:val="26"/>
+        </w:rPr>
         <w:t>възнѣсѧ</w:t>
       </w:r>
       <w:r>
@@ -880,11 +824,7 @@
         </w:rPr>
       </w:pPr>
       <w:r>
-        <w:rPr>
-          <w:rFonts w:ascii="Liberation Serif" w:hAnsi="Liberation Serif"/>
-          <w:sz w:val="24"/>
-          <w:szCs w:val="24"/>
-        </w:rPr>
+        <w:rPr/>
         <w:drawing>
           <wp:inline distT="0" distB="0" distL="0" distR="0">
             <wp:extent cx="1452880" cy="1601470"/>
@@ -903,7 +843,7 @@
                     </pic:cNvPicPr>
                   </pic:nvPicPr>
                   <pic:blipFill>
-                    <a:blip r:embed="rId7"/>
+                    <a:blip r:embed="rId4"/>
                     <a:stretch>
                       <a:fillRect/>
                     </a:stretch>
@@ -925,11 +865,7 @@
         </w:drawing>
       </w:r>
       <w:r>
-        <w:rPr>
-          <w:rFonts w:ascii="Liberation Serif" w:hAnsi="Liberation Serif"/>
-          <w:sz w:val="24"/>
-          <w:szCs w:val="24"/>
-        </w:rPr>
+        <w:rPr/>
         <w:drawing>
           <wp:inline distT="0" distB="0" distL="0" distR="0">
             <wp:extent cx="1833245" cy="1591310"/>
@@ -948,7 +884,7 @@
                     </pic:cNvPicPr>
                   </pic:nvPicPr>
                   <pic:blipFill>
-                    <a:blip r:embed="rId8"/>
+                    <a:blip r:embed="rId5"/>
                     <a:stretch>
                       <a:fillRect/>
                     </a:stretch>
@@ -989,11 +925,7 @@
         </w:rPr>
       </w:pPr>
       <w:r>
-        <w:rPr>
-          <w:rFonts w:ascii="Liberation Serif" w:hAnsi="Liberation Serif"/>
-          <w:sz w:val="24"/>
-          <w:szCs w:val="24"/>
-        </w:rPr>
+        <w:rPr/>
         <w:drawing>
           <wp:inline distT="0" distB="0" distL="0" distR="0">
             <wp:extent cx="5731510" cy="1485900"/>
@@ -1012,7 +944,7 @@
                     </pic:cNvPicPr>
                   </pic:nvPicPr>
                   <pic:blipFill>
-                    <a:blip r:embed="rId9"/>
+                    <a:blip r:embed="rId6"/>
                     <a:stretch>
                       <a:fillRect/>
                     </a:stretch>
@@ -1251,19 +1183,16 @@
         </w:rPr>
         <w:t xml:space="preserve">Once this post-processing is done I can write the LCS forms out to a file; often I add it to the original TOROT input .csv file as an additional column, and this gives us a completely regular and predictable index of every word in the TOROT text for which the LCS form has been correctly reconstructed, which makes searching for specific forms extremely easy (as long as you are familiar with my reconstruction-decisions and conventions, as outlined here </w:t>
       </w:r>
-      <w:hyperlink r:id="rId10">
-        <w:r>
-          <w:rPr>
-            <w:rStyle w:val="ListLabel1"/>
-            <w:rFonts w:ascii="Liberation Serif" w:hAnsi="Liberation Serif"/>
-            <w:color w:val="1155CC"/>
-            <w:sz w:val="24"/>
-            <w:szCs w:val="24"/>
-            <w:u w:val="single"/>
-          </w:rPr>
-          <w:t>http://slavtexts.infinityfreeapp.com/principles.php</w:t>
-        </w:r>
-      </w:hyperlink>
+      <w:r>
+        <w:rPr>
+          <w:rFonts w:ascii="Liberation Serif" w:hAnsi="Liberation Serif"/>
+          <w:color w:val="1C3D77"/>
+          <w:sz w:val="24"/>
+          <w:szCs w:val="24"/>
+          <w:u w:val="none"/>
+        </w:rPr>
+        <w:t>http://slavtexts.infinityfreeapp.com/principles.php</w:t>
+      </w:r>
       <w:r>
         <w:rPr>
           <w:rFonts w:ascii="Liberation Serif" w:hAnsi="Liberation Serif"/>
@@ -1376,11 +1305,7 @@
         </w:rPr>
       </w:pPr>
       <w:r>
-        <w:rPr>
-          <w:rFonts w:ascii="Liberation Serif" w:hAnsi="Liberation Serif"/>
-          <w:sz w:val="24"/>
-          <w:szCs w:val="24"/>
-        </w:rPr>
+        <w:rPr/>
         <w:drawing>
           <wp:inline distT="0" distB="0" distL="0" distR="0">
             <wp:extent cx="5429250" cy="790575"/>
@@ -1399,7 +1324,7 @@
                     </pic:cNvPicPr>
                   </pic:nvPicPr>
                   <pic:blipFill>
-                    <a:blip r:embed="rId11"/>
+                    <a:blip r:embed="rId7"/>
                     <a:stretch>
                       <a:fillRect/>
                     </a:stretch>
@@ -1485,11 +1410,7 @@
         </w:rPr>
       </w:pPr>
       <w:r>
-        <w:rPr>
-          <w:rFonts w:ascii="Liberation Serif" w:hAnsi="Liberation Serif"/>
-          <w:sz w:val="24"/>
-          <w:szCs w:val="24"/>
-        </w:rPr>
+        <w:rPr/>
         <w:drawing>
           <wp:inline distT="0" distB="0" distL="0" distR="0">
             <wp:extent cx="4062095" cy="1207135"/>
@@ -1508,7 +1429,7 @@
                     </pic:cNvPicPr>
                   </pic:nvPicPr>
                   <pic:blipFill>
-                    <a:blip r:embed="rId12"/>
+                    <a:blip r:embed="rId8"/>
                     <a:stretch>
                       <a:fillRect/>
                     </a:stretch>
@@ -1577,23 +1498,7 @@
           <w:sz w:val="24"/>
           <w:szCs w:val="24"/>
         </w:rPr>
-        <w:t xml:space="preserve"> (a relatively trivial task, see below for an example of </w:t>
-      </w:r>
-      <w:r>
-        <w:rPr>
-          <w:rFonts w:ascii="Liberation Serif" w:hAnsi="Liberation Serif"/>
-          <w:sz w:val="24"/>
-          <w:szCs w:val="24"/>
-        </w:rPr>
-        <w:t>me doing it</w:t>
-      </w:r>
-      <w:r>
-        <w:rPr>
-          <w:rFonts w:ascii="Liberation Serif" w:hAnsi="Liberation Serif"/>
-          <w:sz w:val="24"/>
-          <w:szCs w:val="24"/>
-        </w:rPr>
-        <w:t>), then the “edit-distances” between the normalised-OCS forms and a cleaned-up version of the Suprasliensis forms should easily be large enough to pass whatever threshold we might set for alerting us of possible TOROT mistakes.</w:t>
+        <w:t xml:space="preserve"> (a relatively trivial task, see below for an example of me doing it), then the “edit-distances” between the normalised-OCS forms and a cleaned-up version of the Suprasliensis forms should easily be large enough to pass whatever threshold we might set for alerting us of possible TOROT mistakes.</w:t>
       </w:r>
     </w:p>
     <w:p>
@@ -1812,39 +1717,7 @@
           <w:sz w:val="24"/>
           <w:szCs w:val="24"/>
         </w:rPr>
-        <w:t xml:space="preserve">, which is pretty surprising when you think about how recently the metathesis should've happened relative to our earliest texts. </w:t>
-      </w:r>
-      <w:r>
-        <w:rPr>
-          <w:rFonts w:ascii="Liberation Serif" w:hAnsi="Liberation Serif"/>
-          <w:sz w:val="24"/>
-          <w:szCs w:val="24"/>
-        </w:rPr>
-        <w:t>T</w:t>
-      </w:r>
-      <w:r>
-        <w:rPr>
-          <w:rFonts w:ascii="Liberation Serif" w:hAnsi="Liberation Serif"/>
-          <w:sz w:val="24"/>
-          <w:szCs w:val="24"/>
-        </w:rPr>
-        <w:t>h</w:t>
-      </w:r>
-      <w:r>
-        <w:rPr>
-          <w:rFonts w:ascii="Liberation Serif" w:hAnsi="Liberation Serif"/>
-          <w:sz w:val="24"/>
-          <w:szCs w:val="24"/>
-        </w:rPr>
-        <w:t>is</w:t>
-      </w:r>
-      <w:r>
-        <w:rPr>
-          <w:rFonts w:ascii="Liberation Serif" w:hAnsi="Liberation Serif"/>
-          <w:sz w:val="24"/>
-          <w:szCs w:val="24"/>
-        </w:rPr>
-        <w:t xml:space="preserve"> tells us something either about the timing of the derivation of these prefixed verbs (the *per- prefix is used across N. and E. Slav. in a native guise so it can hardly be that the prefixation occurred AFTER metathesis, but if prefixation occurred when it was still *per- then how come we see no traces whatsoever of etymologically regular **</w:t>
+        <w:t>, which is pretty surprising when you think about how recently the metathesis should've happened relative to our earliest texts. This tells us something either about the timing of the derivation of these prefixed verbs (the *per- prefix is used across N. and E. Slav. in a native guise so it can hardly be that the prefixation occurred AFTER metathesis, but if prefixation occurred when it was still *per- then how come we see no traces whatsoever of etymologically regular **</w:t>
       </w:r>
       <w:r>
         <w:rPr>
@@ -1876,57 +1749,25 @@
           <w:sz w:val="24"/>
           <w:szCs w:val="24"/>
         </w:rPr>
-        <w:t>?) or about their possible artificiality (but this is also unlikely given native ESl. пере- verbs). I dodge the question by just reconstructing it as *per+jьti, with the plus-sign indicating that the two parts that g</w:t>
-      </w:r>
-      <w:r>
-        <w:rPr>
-          <w:rFonts w:ascii="Liberation Serif" w:hAnsi="Liberation Serif"/>
-          <w:sz w:val="24"/>
-          <w:szCs w:val="24"/>
-        </w:rPr>
-        <w:t>a</w:t>
-      </w:r>
-      <w:r>
-        <w:rPr>
-          <w:rFonts w:ascii="Liberation Serif" w:hAnsi="Liberation Serif"/>
-          <w:sz w:val="24"/>
-          <w:szCs w:val="24"/>
-        </w:rPr>
-        <w:t xml:space="preserve">ve rise to the attested form could not actually have existed together at the time of the reconstruction (the sequence *rj is illegal under my LCS system (all such earlier clusters are given as *ŕ), and anyway *iti would never have taken a prothetic *j- were it preceded by *per-). </w:t>
-      </w:r>
-    </w:p>
-    <w:p>
-      <w:pPr>
-        <w:pStyle w:val="normal1"/>
-        <w:rPr>
-          <w:rFonts w:ascii="Liberation Serif" w:hAnsi="Liberation Serif"/>
-          <w:sz w:val="24"/>
-          <w:szCs w:val="24"/>
-        </w:rPr>
-      </w:pPr>
-      <w:r>
-        <w:rPr>
-          <w:rFonts w:ascii="Liberation Serif" w:hAnsi="Liberation Serif"/>
-          <w:sz w:val="24"/>
-          <w:szCs w:val="24"/>
-        </w:rPr>
-        <w:t>This problem of reconstructing the *prě- forms is annoying and boring, but it does serve to highlight the value of my “reconstruct every single word of the text” approach, because we’ve learn</w:t>
-      </w:r>
-      <w:r>
-        <w:rPr>
-          <w:rFonts w:ascii="Liberation Serif" w:hAnsi="Liberation Serif"/>
-          <w:sz w:val="24"/>
-          <w:szCs w:val="24"/>
-        </w:rPr>
-        <w:t>t</w:t>
-      </w:r>
-      <w:r>
-        <w:rPr>
-          <w:rFonts w:ascii="Liberation Serif" w:hAnsi="Liberation Serif"/>
-          <w:sz w:val="24"/>
-          <w:szCs w:val="24"/>
-        </w:rPr>
-        <w:t xml:space="preserve"> (or been reminded of) at least something about the language in the unwritten period before OCS, namely either that some kind of mass-analogy event must have occurred in the *per- prefixed verbs after metathesis, or (less likely) that *per- prefixed verbs did not yet exist as single phonological words at the time of the metathesis, which would surely have consequences also for people interested in even the semantic side of the history of Slavic aspect and verb-prefixation.</w:t>
+        <w:t xml:space="preserve">?) or about their possible artificiality (but this is also unlikely given native ESl. пере- verbs). I dodge the question by just reconstructing it as *per+jьti, with the plus-sign indicating that the two parts that gave rise to the attested form could not actually have existed together at the time of the reconstruction (the sequence *rj is illegal under my LCS system (all such earlier clusters are given as *ŕ), and anyway *iti would never have taken a prothetic *j- were it preceded by *per-). </w:t>
+      </w:r>
+    </w:p>
+    <w:p>
+      <w:pPr>
+        <w:pStyle w:val="normal1"/>
+        <w:rPr>
+          <w:rFonts w:ascii="Liberation Serif" w:hAnsi="Liberation Serif"/>
+          <w:sz w:val="24"/>
+          <w:szCs w:val="24"/>
+        </w:rPr>
+      </w:pPr>
+      <w:r>
+        <w:rPr>
+          <w:rFonts w:ascii="Liberation Serif" w:hAnsi="Liberation Serif"/>
+          <w:sz w:val="24"/>
+          <w:szCs w:val="24"/>
+        </w:rPr>
+        <w:t>This problem of reconstructing the *prě- forms is annoying and boring, but it does serve to highlight the value of my “reconstruct every single word of the text” approach, because we’ve learnt (or been reminded of) at least something about the language in the unwritten period before OCS, namely either that some kind of mass-analogy event must have occurred in the *per- prefixed verbs after metathesis, or (less likely) that *per- prefixed verbs did not yet exist as single phonological words at the time of the metathesis, which would surely have consequences also for people interested in even the semantic side of the history of Slavic aspect and verb-prefixation.</w:t>
       </w:r>
     </w:p>
     <w:p>
@@ -1963,23 +1804,7 @@
           <w:sz w:val="24"/>
           <w:szCs w:val="24"/>
         </w:rPr>
-        <w:t xml:space="preserve">Another potentially cool side effect of having such an Autoreconstructor is it could be combined with automatic lemmatisation and morphological-tagging (which Hanne can already do surprisingly effectively and which I think could possibly be improved further by more careful and targeted data-cleaning and potentially also neural-network approaches like the one described here [Morpheus reference]), to produce an LCS reconstruction straight from a raw text, potentially even a raw manuscript if Transkribus can be trained well enough (though that probably is pushing our luck). Imagine a world where a student could just point their phone at a past exam-paper or homework commentary-passage and get given back a bullet-point list of all the relevant phonological features in the text such that they </w:t>
-      </w:r>
-      <w:r>
-        <w:rPr>
-          <w:rFonts w:ascii="Liberation Serif" w:hAnsi="Liberation Serif"/>
-          <w:sz w:val="24"/>
-          <w:szCs w:val="24"/>
-        </w:rPr>
-        <w:t>could</w:t>
-      </w:r>
-      <w:r>
-        <w:rPr>
-          <w:rFonts w:ascii="Liberation Serif" w:hAnsi="Liberation Serif"/>
-          <w:sz w:val="24"/>
-          <w:szCs w:val="24"/>
-        </w:rPr>
-        <w:t xml:space="preserve"> completely cheat: if I am successful in producing high-quality comprehensive phonological-annotation then all that would be necessary to achieve this is OCR good enough to locate the printed passage in my database, but it would be interesting to see if such cheating could also be enabled using nothing but the raw text.</w:t>
+        <w:t>Another potentially cool side effect of having such an Autoreconstructor is it could be combined with automatic lemmatisation and morphological-tagging (which Hanne can already do surprisingly effectively and which I think could possibly be improved further by more careful and targeted data-cleaning and potentially also neural-network approaches like the one described here [Morpheus reference]), to produce an LCS reconstruction straight from a raw text, potentially even a raw manuscript if Transkribus can be trained well enough (though that probably is pushing our luck). Imagine a world where a student could just point their phone at a past exam-paper or homework commentary-passage and get given back a bullet-point list of all the relevant phonological features in the text such that they could completely cheat: if I am successful in producing high-quality comprehensive phonological-annotation then all that would be necessary to achieve this is OCR good enough to locate the printed passage in my database, but it would be interesting to see if such cheating could also be enabled using nothing but the raw text.</w:t>
       </w:r>
     </w:p>
     <w:p>
@@ -2033,7 +1858,7 @@
           <w:sz w:val="24"/>
           <w:szCs w:val="24"/>
         </w:rPr>
-        <w:t>My LCS system is close enough to attested OCS that one can almost completely flawlessly transform my LCS forms back into the non-existent “normalised” form of OCS which is sometimes presented in grammars and textbooks (essentially an *Ǟ &gt; /a/ dialect with phonemic /j/, but with fully preserved jers. No such dialect is attested because the only ms. with unfallen jers is the Kiev Folia, which indubitably reflects an *Ǟ &gt; /ě/ dialect with no /j/).</w:t>
+        <w:t>My LCS system is close enough to attested OCS that one can almost completely flawlessly transform my LCS forms back into the non-existent “normalised” form of OCS which is sometimes presented in grammars and textbooks (essentially an *Ǟ &gt; /a/ dialect with phonemic /j/, but with fully preserved jers. No such dialect is attested because the only ms. with unfallen jers is the Kiev Folia, which indubitably reflects an *Ǟ &gt; /ě/ dialect with no /j/, see Winslow 2022).</w:t>
       </w:r>
     </w:p>
     <w:p>
@@ -2081,11 +1906,7 @@
         </w:rPr>
       </w:pPr>
       <w:r>
-        <w:rPr>
-          <w:rFonts w:ascii="Liberation Serif" w:hAnsi="Liberation Serif"/>
-          <w:sz w:val="24"/>
-          <w:szCs w:val="24"/>
-        </w:rPr>
+        <w:rPr/>
         <w:drawing>
           <wp:inline distT="0" distB="0" distL="0" distR="0">
             <wp:extent cx="3433445" cy="2188845"/>
@@ -2104,7 +1925,7 @@
                     </pic:cNvPicPr>
                   </pic:nvPicPr>
                   <pic:blipFill>
-                    <a:blip r:embed="rId13"/>
+                    <a:blip r:embed="rId9"/>
                     <a:stretch>
                       <a:fillRect/>
                     </a:stretch>
@@ -2188,11 +2009,7 @@
         </w:rPr>
       </w:pPr>
       <w:r>
-        <w:rPr>
-          <w:rFonts w:ascii="Liberation Serif" w:hAnsi="Liberation Serif"/>
-          <w:sz w:val="24"/>
-          <w:szCs w:val="24"/>
-        </w:rPr>
+        <w:rPr/>
         <w:drawing>
           <wp:inline distT="0" distB="0" distL="0" distR="0">
             <wp:extent cx="4525645" cy="1242695"/>
@@ -2211,7 +2028,7 @@
                     </pic:cNvPicPr>
                   </pic:nvPicPr>
                   <pic:blipFill>
-                    <a:blip r:embed="rId14"/>
+                    <a:blip r:embed="rId10"/>
                     <a:stretch>
                       <a:fillRect/>
                     </a:stretch>
@@ -2299,23 +2116,7 @@
           <w:sz w:val="24"/>
           <w:szCs w:val="24"/>
         </w:rPr>
-        <w:t xml:space="preserve">The advantages, especially pedagogical, of being able to auto-normalise an OCS text are numerous, but even in failure, as above, we are at least once again forced to confront the reality of PV3 being a very dodgy sound-change, and to reconsider its commonly-assumed conditioning-environment. </w:t>
-      </w:r>
-      <w:r>
-        <w:rPr>
-          <w:rFonts w:ascii="Liberation Serif" w:hAnsi="Liberation Serif"/>
-          <w:sz w:val="24"/>
-          <w:szCs w:val="24"/>
-        </w:rPr>
-        <w:t>W</w:t>
-      </w:r>
-      <w:r>
-        <w:rPr>
-          <w:rFonts w:ascii="Liberation Serif" w:hAnsi="Liberation Serif"/>
-          <w:sz w:val="24"/>
-          <w:szCs w:val="24"/>
-        </w:rPr>
-        <w:t>ith the complete data at our fingertips we might even be able to come up with a better explanation for it (e.g. we can see explicitly that preceding *ь is far better at triggering it than *i).</w:t>
+        <w:t>The advantages, especially pedagogical, of being able to auto-normalise an OCS text are numerous, but even in failure, as above, we are at least once again forced to confront the reality of PV3 being a very dodgy sound-change, and to reconsider its commonly-assumed conditioning-environment. With the complete data at our fingertips we might even be able to come up with a better explanation for it (e.g. we can see explicitly that preceding *ь is far better at triggering it than *i).</w:t>
       </w:r>
     </w:p>
     <w:p>
@@ -2457,7 +2258,31 @@
           <w:sz w:val="22"/>
           <w:szCs w:val="22"/>
         </w:rPr>
-        <w:t>--метати and искати are always conjugated as class 5.1 or 5.2; the class 5.4 reformations are not detected</w:t>
+        <w:t>--метати and искати are always conjugated as class 5.1 or 5.2; the class 5.4 reformations</w:t>
+      </w:r>
+      <w:r>
+        <w:rPr>
+          <w:rFonts w:ascii="Liberation Serif" w:hAnsi="Liberation Serif"/>
+          <w:sz w:val="22"/>
+          <w:szCs w:val="22"/>
+        </w:rPr>
+        <w:t xml:space="preserve"> like Zogr. </w:t>
+      </w:r>
+      <w:r>
+        <w:rPr>
+          <w:rFonts w:ascii="Bukyvede" w:hAnsi="Bukyvede"/>
+          <w:sz w:val="24"/>
+          <w:szCs w:val="24"/>
+        </w:rPr>
+        <w:t>въметаѭтъ</w:t>
+      </w:r>
+      <w:r>
+        <w:rPr>
+          <w:rFonts w:ascii="Liberation Serif" w:hAnsi="Liberation Serif"/>
+          <w:sz w:val="22"/>
+          <w:szCs w:val="22"/>
+        </w:rPr>
+        <w:t xml:space="preserve"> are not detected</w:t>
       </w:r>
     </w:p>
     <w:p>
@@ -3158,6 +2983,386 @@
           <w:szCs w:val="22"/>
         </w:rPr>
         <w:t>--Pronominals with deviant adjective endings like Marianus ⰵⰴⰻⱀⰰⰰⰳⱁ are not detected</w:t>
+      </w:r>
+    </w:p>
+    <w:p>
+      <w:pPr>
+        <w:pStyle w:val="normal1"/>
+        <w:rPr>
+          <w:rFonts w:ascii="Liberation Serif" w:hAnsi="Liberation Serif"/>
+          <w:sz w:val="22"/>
+          <w:szCs w:val="22"/>
+        </w:rPr>
+      </w:pPr>
+      <w:r>
+        <w:rPr/>
+      </w:r>
+    </w:p>
+    <w:p>
+      <w:pPr>
+        <w:pStyle w:val="normal1"/>
+        <w:rPr>
+          <w:sz w:val="24"/>
+          <w:szCs w:val="24"/>
+          <w:u w:val="single"/>
+        </w:rPr>
+      </w:pPr>
+      <w:r>
+        <w:rPr>
+          <w:rFonts w:ascii="Liberation Serif" w:hAnsi="Liberation Serif"/>
+          <w:sz w:val="24"/>
+          <w:szCs w:val="24"/>
+          <w:u w:val="single"/>
+        </w:rPr>
+        <w:t>References</w:t>
+      </w:r>
+    </w:p>
+    <w:p>
+      <w:pPr>
+        <w:pStyle w:val="normal1"/>
+        <w:rPr>
+          <w:sz w:val="24"/>
+          <w:szCs w:val="24"/>
+          <w:u w:val="none"/>
+        </w:rPr>
+      </w:pPr>
+      <w:r>
+        <w:rPr>
+          <w:rFonts w:ascii="Liberation Serif" w:hAnsi="Liberation Serif"/>
+          <w:sz w:val="24"/>
+          <w:szCs w:val="24"/>
+          <w:u w:val="none"/>
+        </w:rPr>
+        <w:t xml:space="preserve">Diels, Paul. 1963. </w:t>
+      </w:r>
+      <w:r>
+        <w:rPr>
+          <w:rFonts w:ascii="Liberation Serif" w:hAnsi="Liberation Serif"/>
+          <w:i/>
+          <w:iCs/>
+          <w:sz w:val="24"/>
+          <w:szCs w:val="24"/>
+          <w:u w:val="none"/>
+        </w:rPr>
+        <w:t>Altkirchenslavische Grammatik. 2. Aufl.</w:t>
+      </w:r>
+      <w:r>
+        <w:rPr>
+          <w:rFonts w:ascii="Liberation Serif" w:hAnsi="Liberation Serif"/>
+          <w:sz w:val="24"/>
+          <w:szCs w:val="24"/>
+          <w:u w:val="none"/>
+        </w:rPr>
+        <w:t xml:space="preserve"> Heidelberg.</w:t>
+      </w:r>
+    </w:p>
+    <w:p>
+      <w:pPr>
+        <w:pStyle w:val="normal1"/>
+        <w:rPr>
+          <w:rFonts w:ascii="Liberation Serif" w:hAnsi="Liberation Serif"/>
+        </w:rPr>
+      </w:pPr>
+      <w:r>
+        <w:rPr>
+          <w:sz w:val="24"/>
+          <w:szCs w:val="24"/>
+          <w:u w:val="none"/>
+        </w:rPr>
+      </w:r>
+    </w:p>
+    <w:p>
+      <w:pPr>
+        <w:pStyle w:val="normal1"/>
+        <w:rPr>
+          <w:sz w:val="24"/>
+          <w:szCs w:val="24"/>
+          <w:u w:val="none"/>
+        </w:rPr>
+      </w:pPr>
+      <w:r>
+        <w:rPr>
+          <w:rFonts w:ascii="Liberation Serif" w:hAnsi="Liberation Serif"/>
+          <w:sz w:val="24"/>
+          <w:szCs w:val="24"/>
+          <w:u w:val="none"/>
+        </w:rPr>
+        <w:t xml:space="preserve">Kortlandt, Frederik. 1979. On the history of the Slavic nasal vowels. </w:t>
+      </w:r>
+      <w:r>
+        <w:rPr>
+          <w:rFonts w:ascii="Liberation Serif" w:hAnsi="Liberation Serif"/>
+          <w:i/>
+          <w:iCs/>
+          <w:sz w:val="24"/>
+          <w:szCs w:val="24"/>
+          <w:u w:val="none"/>
+        </w:rPr>
+        <w:t>Indogermanische Forschungen 84</w:t>
+      </w:r>
+      <w:r>
+        <w:rPr>
+          <w:rFonts w:ascii="Liberation Serif" w:hAnsi="Liberation Serif"/>
+          <w:sz w:val="24"/>
+          <w:szCs w:val="24"/>
+          <w:u w:val="none"/>
+        </w:rPr>
+        <w:t>. 259–272.</w:t>
+      </w:r>
+    </w:p>
+    <w:p>
+      <w:pPr>
+        <w:pStyle w:val="normal1"/>
+        <w:rPr>
+          <w:rFonts w:ascii="Liberation Serif" w:hAnsi="Liberation Serif"/>
+        </w:rPr>
+      </w:pPr>
+      <w:r>
+        <w:rPr>
+          <w:sz w:val="24"/>
+          <w:szCs w:val="24"/>
+          <w:u w:val="none"/>
+        </w:rPr>
+      </w:r>
+    </w:p>
+    <w:p>
+      <w:pPr>
+        <w:pStyle w:val="normal1"/>
+        <w:rPr>
+          <w:sz w:val="24"/>
+          <w:szCs w:val="24"/>
+          <w:u w:val="none"/>
+        </w:rPr>
+      </w:pPr>
+      <w:r>
+        <w:rPr>
+          <w:rFonts w:ascii="Liberation Serif" w:hAnsi="Liberation Serif"/>
+          <w:sz w:val="24"/>
+          <w:szCs w:val="24"/>
+          <w:u w:val="none"/>
+        </w:rPr>
+        <w:t xml:space="preserve">Olander, Thomas. </w:t>
+      </w:r>
+      <w:r>
+        <w:rPr>
+          <w:rFonts w:ascii="Liberation Serif" w:hAnsi="Liberation Serif"/>
+          <w:i/>
+          <w:iCs/>
+          <w:sz w:val="24"/>
+          <w:szCs w:val="24"/>
+          <w:u w:val="none"/>
+        </w:rPr>
+        <w:t xml:space="preserve">Proto-Slavic Inflectional Morphology: A Comparative Handbook. </w:t>
+      </w:r>
+      <w:r>
+        <w:rPr>
+          <w:rFonts w:ascii="Liberation Serif" w:hAnsi="Liberation Serif"/>
+          <w:i w:val="false"/>
+          <w:iCs w:val="false"/>
+          <w:sz w:val="24"/>
+          <w:szCs w:val="24"/>
+          <w:u w:val="none"/>
+        </w:rPr>
+        <w:t>Leiden.</w:t>
+      </w:r>
+    </w:p>
+    <w:p>
+      <w:pPr>
+        <w:pStyle w:val="normal1"/>
+        <w:rPr>
+          <w:rFonts w:ascii="Liberation Serif" w:hAnsi="Liberation Serif"/>
+        </w:rPr>
+      </w:pPr>
+      <w:r>
+        <w:rPr>
+          <w:sz w:val="24"/>
+          <w:szCs w:val="24"/>
+          <w:u w:val="none"/>
+        </w:rPr>
+      </w:r>
+    </w:p>
+    <w:p>
+      <w:pPr>
+        <w:pStyle w:val="normal1"/>
+        <w:rPr>
+          <w:sz w:val="24"/>
+          <w:szCs w:val="24"/>
+          <w:u w:val="none"/>
+        </w:rPr>
+      </w:pPr>
+      <w:r>
+        <w:rPr>
+          <w:rFonts w:ascii="Liberation Serif" w:hAnsi="Liberation Serif"/>
+          <w:sz w:val="24"/>
+          <w:szCs w:val="24"/>
+          <w:u w:val="none"/>
+        </w:rPr>
+        <w:t xml:space="preserve">Trubetzkoy, Nikolaus S. 1954. </w:t>
+      </w:r>
+      <w:r>
+        <w:rPr>
+          <w:rFonts w:ascii="Liberation Serif" w:hAnsi="Liberation Serif"/>
+          <w:i/>
+          <w:iCs/>
+          <w:sz w:val="24"/>
+          <w:szCs w:val="24"/>
+          <w:u w:val="none"/>
+        </w:rPr>
+        <w:t>Altkirchenslavische Grammatik: Schrift-, Laut- und Formensystem.</w:t>
+      </w:r>
+      <w:r>
+        <w:rPr>
+          <w:rFonts w:ascii="Liberation Serif" w:hAnsi="Liberation Serif"/>
+          <w:sz w:val="24"/>
+          <w:szCs w:val="24"/>
+          <w:u w:val="none"/>
+        </w:rPr>
+        <w:t xml:space="preserve"> Wien.</w:t>
+      </w:r>
+    </w:p>
+    <w:p>
+      <w:pPr>
+        <w:pStyle w:val="normal1"/>
+        <w:rPr>
+          <w:rFonts w:ascii="Liberation Serif" w:hAnsi="Liberation Serif"/>
+        </w:rPr>
+      </w:pPr>
+      <w:r>
+        <w:rPr>
+          <w:sz w:val="24"/>
+          <w:szCs w:val="24"/>
+          <w:u w:val="none"/>
+        </w:rPr>
+      </w:r>
+    </w:p>
+    <w:p>
+      <w:pPr>
+        <w:pStyle w:val="normal1"/>
+        <w:rPr>
+          <w:sz w:val="24"/>
+          <w:szCs w:val="24"/>
+          <w:u w:val="none"/>
+        </w:rPr>
+      </w:pPr>
+      <w:r>
+        <w:rPr>
+          <w:rFonts w:ascii="Liberation Serif" w:hAnsi="Liberation Serif"/>
+          <w:sz w:val="24"/>
+          <w:szCs w:val="24"/>
+          <w:u w:val="none"/>
+        </w:rPr>
+        <w:t xml:space="preserve">Velčeva, Borjana. 1980. </w:t>
+      </w:r>
+      <w:r>
+        <w:rPr>
+          <w:rFonts w:ascii="Liberation Serif" w:hAnsi="Liberation Serif"/>
+          <w:i/>
+          <w:iCs/>
+          <w:sz w:val="24"/>
+          <w:szCs w:val="24"/>
+          <w:u w:val="none"/>
+        </w:rPr>
+        <w:t>Praslavjanski i Starobălgarski Fonologičeski Izmenenija</w:t>
+      </w:r>
+      <w:r>
+        <w:rPr>
+          <w:rFonts w:ascii="Liberation Serif" w:hAnsi="Liberation Serif"/>
+          <w:sz w:val="24"/>
+          <w:szCs w:val="24"/>
+          <w:u w:val="none"/>
+        </w:rPr>
+        <w:t>. Sofia.</w:t>
+      </w:r>
+    </w:p>
+    <w:p>
+      <w:pPr>
+        <w:pStyle w:val="normal1"/>
+        <w:rPr>
+          <w:rFonts w:ascii="Liberation Serif" w:hAnsi="Liberation Serif"/>
+        </w:rPr>
+      </w:pPr>
+      <w:r>
+        <w:rPr>
+          <w:sz w:val="24"/>
+          <w:szCs w:val="24"/>
+          <w:u w:val="none"/>
+        </w:rPr>
+      </w:r>
+    </w:p>
+    <w:p>
+      <w:pPr>
+        <w:pStyle w:val="normal1"/>
+        <w:rPr>
+          <w:sz w:val="24"/>
+          <w:szCs w:val="24"/>
+          <w:u w:val="none"/>
+        </w:rPr>
+      </w:pPr>
+      <w:r>
+        <w:rPr>
+          <w:rFonts w:ascii="Liberation Serif" w:hAnsi="Liberation Serif"/>
+          <w:sz w:val="24"/>
+          <w:szCs w:val="24"/>
+          <w:u w:val="none"/>
+        </w:rPr>
+        <w:t xml:space="preserve">Winslow, Joseph J. 2022. </w:t>
+      </w:r>
+      <w:r>
+        <w:rPr>
+          <w:rFonts w:ascii="Liberation Serif" w:hAnsi="Liberation Serif"/>
+          <w:i/>
+          <w:iCs/>
+          <w:sz w:val="24"/>
+          <w:szCs w:val="24"/>
+          <w:u w:val="none"/>
+        </w:rPr>
+        <w:t>Old Church Slavonic phonemes: The problem of /j/ and /ě, a/ after</w:t>
+      </w:r>
+    </w:p>
+    <w:p>
+      <w:pPr>
+        <w:pStyle w:val="normal1"/>
+        <w:rPr>
+          <w:rFonts w:ascii="Liberation Serif" w:hAnsi="Liberation Serif"/>
+          <w:sz w:val="24"/>
+          <w:szCs w:val="24"/>
+          <w:u w:val="none"/>
+        </w:rPr>
+      </w:pPr>
+      <w:r>
+        <w:rPr>
+          <w:rFonts w:ascii="Liberation Serif" w:hAnsi="Liberation Serif"/>
+          <w:i/>
+          <w:iCs/>
+          <w:sz w:val="24"/>
+          <w:szCs w:val="24"/>
+          <w:u w:val="none"/>
+        </w:rPr>
+        <w:t>palatals.</w:t>
+      </w:r>
+      <w:r>
+        <w:rPr>
+          <w:rFonts w:ascii="Liberation Serif" w:hAnsi="Liberation Serif"/>
+          <w:sz w:val="24"/>
+          <w:szCs w:val="24"/>
+          <w:u w:val="none"/>
+        </w:rPr>
+        <w:t xml:space="preserve"> Die Welt der Slaven 67(2). 296–323. </w:t>
+      </w:r>
+      <w:r>
+        <w:rPr>
+          <w:rFonts w:ascii="Source Sans Pro;sans-serif" w:hAnsi="Source Sans Pro;sans-serif"/>
+          <w:b w:val="false"/>
+          <w:i w:val="false"/>
+          <w:caps w:val="false"/>
+          <w:smallCaps w:val="false"/>
+          <w:color w:val="1C3D77"/>
+          <w:spacing w:val="0"/>
+          <w:sz w:val="21"/>
+          <w:u w:val="none"/>
+          <w:shd w:fill="FFFFFF" w:val="clear"/>
+        </w:rPr>
+        <w:t>https://doi.org/10.13173/WS.67.2.296</w:t>
       </w:r>
     </w:p>
     <w:sectPr>
@@ -3199,7 +3404,7 @@
       </w:pPr>
       <w:r>
         <w:rPr>
-          <w:rStyle w:val="FootnoteCharacters"/>
+          <w:rStyle w:val="FootnoteCharacters2"/>
         </w:rPr>
         <w:footnoteRef/>
       </w:r>
@@ -3233,7 +3438,7 @@
       </w:pPr>
       <w:r>
         <w:rPr>
-          <w:rStyle w:val="FootnoteCharacters"/>
+          <w:rStyle w:val="FootnoteCharacters2"/>
         </w:rPr>
         <w:footnoteRef/>
       </w:r>
@@ -3280,7 +3485,23 @@
           <w:sz w:val="20"/>
           <w:szCs w:val="20"/>
         </w:rPr>
-        <w:t xml:space="preserve">non-indexed rows get progressively slower as the table grows. </w:t>
+        <w:t xml:space="preserve">non-indexed </w:t>
+      </w:r>
+      <w:r>
+        <w:rPr>
+          <w:rFonts w:ascii="Liberation Serif" w:hAnsi="Liberation Serif"/>
+          <w:sz w:val="20"/>
+          <w:szCs w:val="20"/>
+        </w:rPr>
+        <w:t>columns</w:t>
+      </w:r>
+      <w:r>
+        <w:rPr>
+          <w:rFonts w:ascii="Liberation Serif" w:hAnsi="Liberation Serif"/>
+          <w:sz w:val="20"/>
+          <w:szCs w:val="20"/>
+        </w:rPr>
+        <w:t xml:space="preserve"> get progressively slower as the table grows. </w:t>
       </w:r>
     </w:p>
   </w:footnote>
@@ -3295,7 +3516,7 @@
       </w:pPr>
       <w:r>
         <w:rPr>
-          <w:rStyle w:val="FootnoteCharacters"/>
+          <w:rStyle w:val="FootnoteCharacters2"/>
         </w:rPr>
         <w:footnoteRef/>
       </w:r>
@@ -3329,7 +3550,7 @@
       </w:pPr>
       <w:r>
         <w:rPr>
-          <w:rStyle w:val="FootnoteCharacters"/>
+          <w:rStyle w:val="FootnoteCharacters2"/>
         </w:rPr>
         <w:footnoteRef/>
       </w:r>
@@ -3361,7 +3582,7 @@
       </w:pPr>
       <w:r>
         <w:rPr>
-          <w:rStyle w:val="FootnoteCharacters"/>
+          <w:rStyle w:val="FootnoteCharacters2"/>
         </w:rPr>
         <w:footnoteRef/>
       </w:r>
@@ -3379,7 +3600,7 @@
           <w:sz w:val="20"/>
           <w:szCs w:val="20"/>
         </w:rPr>
-        <w:t>Note also TOROT’s baffling sporadic replacement of Supr. ꙙ by the hooked Glagolitic nasal ⱕ, which actually only occurs in Zogr. and Mar. (ⰳⱃⱔⰴⱕⰻ, ⱀⰵⱄⱕ etc.) and which Kortlandt (1979?) says is a remnant of nasalised *y̨ corresponding to the NSl. *-a endings on masc. Nsg. hard-stemmed class I PRAPs. Olander (2015:89-90) has more discussion, though beware his oversimplifying characterisation of it as “</w:t>
+        <w:t>Note also TOROT’s baffling sporadic replacement of Supr. ꙙ by the hooked Glagolitic nasal ⱕ, which actually only occurs in Zogr. and Mar. (ⰳⱃⱔⰴⱕⰻ, ⱀⰵⱄⱕ etc.) and which Kortlandt (1979:260) says is a remnant of nasalised *y̨ corresponding to the NSl. *-a endings on masc. Nsg. hard-stemmed class I PRAPs. Olander (2015:89-90) has more discussion, though beware his oversimplifying characterisation of it as “</w:t>
       </w:r>
       <w:r>
         <w:rPr>
@@ -3396,7 +3617,63 @@
           <w:sz w:val="20"/>
           <w:szCs w:val="20"/>
         </w:rPr>
-        <w:t xml:space="preserve"> with a special sign” (Велчева and Trubetzkoy are crying out in pain).</w:t>
+        <w:t xml:space="preserve"> with a special sign” (</w:t>
+      </w:r>
+      <w:r>
+        <w:rPr>
+          <w:rFonts w:ascii="Liberation Serif" w:hAnsi="Liberation Serif"/>
+          <w:sz w:val="20"/>
+          <w:szCs w:val="20"/>
+        </w:rPr>
+        <w:t>cf.</w:t>
+      </w:r>
+      <w:r>
+        <w:rPr>
+          <w:rFonts w:ascii="Liberation Serif" w:hAnsi="Liberation Serif"/>
+          <w:sz w:val="20"/>
+          <w:szCs w:val="20"/>
+        </w:rPr>
+        <w:t xml:space="preserve"> </w:t>
+      </w:r>
+      <w:r>
+        <w:rPr>
+          <w:rFonts w:ascii="Liberation Serif" w:hAnsi="Liberation Serif"/>
+          <w:sz w:val="20"/>
+          <w:szCs w:val="20"/>
+        </w:rPr>
+        <w:t xml:space="preserve">for example Velcheva 1980:42 and </w:t>
+      </w:r>
+      <w:r>
+        <w:rPr>
+          <w:rFonts w:ascii="Liberation Serif" w:hAnsi="Liberation Serif"/>
+          <w:sz w:val="20"/>
+          <w:szCs w:val="20"/>
+        </w:rPr>
+        <w:t>Trubetzkoy</w:t>
+      </w:r>
+      <w:r>
+        <w:rPr>
+          <w:rFonts w:ascii="Liberation Serif" w:hAnsi="Liberation Serif"/>
+          <w:sz w:val="20"/>
+          <w:szCs w:val="20"/>
+        </w:rPr>
+        <w:t xml:space="preserve"> </w:t>
+      </w:r>
+      <w:r>
+        <w:rPr>
+          <w:rFonts w:ascii="Liberation Serif" w:hAnsi="Liberation Serif"/>
+          <w:sz w:val="20"/>
+          <w:szCs w:val="20"/>
+        </w:rPr>
+        <w:t>1954</w:t>
+      </w:r>
+      <w:r>
+        <w:rPr>
+          <w:rFonts w:ascii="Liberation Serif" w:hAnsi="Liberation Serif"/>
+          <w:sz w:val="20"/>
+          <w:szCs w:val="20"/>
+        </w:rPr>
+        <w:t>).</w:t>
       </w:r>
     </w:p>
   </w:footnote>
@@ -3411,7 +3688,7 @@
       </w:pPr>
       <w:r>
         <w:rPr>
-          <w:rStyle w:val="FootnoteCharacters"/>
+          <w:rStyle w:val="FootnoteCharacters2"/>
         </w:rPr>
         <w:footnoteRef/>
       </w:r>
@@ -3429,7 +3706,39 @@
           <w:sz w:val="20"/>
           <w:szCs w:val="20"/>
         </w:rPr>
-        <w:t>groups ending in *-o only occur in nominal desinences (*sŕ̥dьko etc.), so the Autoreconstructor already applies fronted endings to them and we thus re-palatalise their velars via the much simpler and more reliable PV2 routine instead</w:t>
+        <w:t xml:space="preserve">groups ending in *-o only occur in nominal desinences (*sŕ̥dьko etc.), </w:t>
+      </w:r>
+      <w:r>
+        <w:rPr>
+          <w:rFonts w:ascii="Liberation Serif" w:hAnsi="Liberation Serif"/>
+          <w:sz w:val="20"/>
+          <w:szCs w:val="20"/>
+        </w:rPr>
+        <w:t>and</w:t>
+      </w:r>
+      <w:r>
+        <w:rPr>
+          <w:rFonts w:ascii="Liberation Serif" w:hAnsi="Liberation Serif"/>
+          <w:sz w:val="20"/>
+          <w:szCs w:val="20"/>
+        </w:rPr>
+        <w:t xml:space="preserve"> the Autoreconstructor already applies fronted endings to the</w:t>
+      </w:r>
+      <w:r>
+        <w:rPr>
+          <w:rFonts w:ascii="Liberation Serif" w:hAnsi="Liberation Serif"/>
+          <w:sz w:val="20"/>
+          <w:szCs w:val="20"/>
+        </w:rPr>
+        <w:t>se (since they have a mixed hard/soft conjugation)</w:t>
+      </w:r>
+      <w:r>
+        <w:rPr>
+          <w:rFonts w:ascii="Liberation Serif" w:hAnsi="Liberation Serif"/>
+          <w:sz w:val="20"/>
+          <w:szCs w:val="20"/>
+        </w:rPr>
+        <w:t xml:space="preserve"> and we thus re-palatalise their velars via the much simpler and more reliable PV2 routine instead</w:t>
       </w:r>
     </w:p>
   </w:footnote>
@@ -3458,6 +3767,7 @@
     <w:qFormat/>
     <w:pPr>
       <w:widowControl/>
+      <w:suppressAutoHyphens w:val="true"/>
       <w:bidi w:val="0"/>
       <w:spacing w:lineRule="auto" w:line="276" w:before="0" w:after="0"/>
       <w:jc w:val="left"/>
@@ -3586,8 +3896,36 @@
     <w:qFormat/>
     <w:rPr/>
   </w:style>
+  <w:style w:type="character" w:styleId="FootnoteCharacters1">
+    <w:name w:val="Footnote Characters1"/>
+    <w:qFormat/>
+    <w:rPr>
+      <w:vertAlign w:val="superscript"/>
+    </w:rPr>
+  </w:style>
+  <w:style w:type="character" w:styleId="FootnoteCharacters2">
+    <w:name w:val="Footnote Characters2"/>
+    <w:qFormat/>
+    <w:rPr>
+      <w:vertAlign w:val="superscript"/>
+    </w:rPr>
+  </w:style>
   <w:style w:type="character" w:styleId="FootnoteReference">
     <w:name w:val="footnote reference"/>
+    <w:rPr>
+      <w:vertAlign w:val="superscript"/>
+    </w:rPr>
+  </w:style>
+  <w:style w:type="character" w:styleId="EndnoteCharacters">
+    <w:name w:val="Endnote Characters"/>
+    <w:qFormat/>
+    <w:rPr>
+      <w:vertAlign w:val="superscript"/>
+    </w:rPr>
+  </w:style>
+  <w:style w:type="character" w:styleId="EndnoteCharacters1">
+    <w:name w:val="Endnote Characters1"/>
+    <w:qFormat/>
     <w:rPr>
       <w:vertAlign w:val="superscript"/>
     </w:rPr>
@@ -3598,8 +3936,8 @@
       <w:vertAlign w:val="superscript"/>
     </w:rPr>
   </w:style>
-  <w:style w:type="character" w:styleId="EndnoteCharacters">
-    <w:name w:val="Endnote Characters"/>
+  <w:style w:type="character" w:styleId="EndnoteCharacters11">
+    <w:name w:val="Endnote Characters11"/>
     <w:qFormat/>
     <w:rPr/>
   </w:style>
@@ -3666,6 +4004,7 @@
     <w:qFormat/>
     <w:pPr>
       <w:widowControl/>
+      <w:suppressAutoHyphens w:val="true"/>
       <w:bidi w:val="0"/>
       <w:spacing w:lineRule="auto" w:line="276" w:before="0" w:after="0"/>
       <w:jc w:val="left"/>
